--- a/install home assistant.docx
+++ b/install home assistant.docx
@@ -2,6 +2,42 @@
 <file path=word/document.xml><?xml version="1.0" encoding="utf-8"?>
 <w:document xmlns:wpc="http://schemas.microsoft.com/office/word/2010/wordprocessingCanvas" xmlns:cx="http://schemas.microsoft.com/office/drawing/2014/chartex" xmlns:cx1="http://schemas.microsoft.com/office/drawing/2015/9/8/chartex" xmlns:cx2="http://schemas.microsoft.com/office/drawing/2015/10/21/chartex" xmlns:cx3="http://schemas.microsoft.com/office/drawing/2016/5/9/chartex" xmlns:cx4="http://schemas.microsoft.com/office/drawing/2016/5/10/chartex" xmlns:cx5="http://schemas.microsoft.com/office/drawing/2016/5/11/chartex" xmlns:cx6="http://schemas.microsoft.com/office/drawing/2016/5/12/chartex" xmlns:cx7="http://schemas.microsoft.com/office/drawing/2016/5/13/chartex" xmlns:cx8="http://schemas.microsoft.com/office/drawing/2016/5/14/chartex" xmlns:mc="http://schemas.openxmlformats.org/markup-compatibility/2006" xmlns:aink="http://schemas.microsoft.com/office/drawing/2016/ink" xmlns:am3d="http://schemas.microsoft.com/office/drawing/2017/model3d" xmlns:o="urn:schemas-microsoft-com:office:office" xmlns:r="http://schemas.openxmlformats.org/officeDocument/2006/relationships" xmlns:m="http://schemas.openxmlformats.org/officeDocument/2006/math" xmlns:v="urn:schemas-microsoft-com:vml" xmlns:wp14="http://schemas.microsoft.com/office/word/2010/wordprocessingDrawing" xmlns:wp="http://schemas.openxmlformats.org/drawingml/2006/wordprocessingDrawing" xmlns:w10="urn:schemas-microsoft-com:office:word" xmlns:w="http://schemas.openxmlformats.org/wordprocessingml/2006/main" xmlns:w14="http://schemas.microsoft.com/office/word/2010/wordml" xmlns:w15="http://schemas.microsoft.com/office/word/2012/wordml" xmlns:w16cex="http://schemas.microsoft.com/office/word/2018/wordml/cex" xmlns:w16cid="http://schemas.microsoft.com/office/word/2016/wordml/cid" xmlns:w16="http://schemas.microsoft.com/office/word/2018/wordml" xmlns:w16sdtdh="http://schemas.microsoft.com/office/word/2020/wordml/sdtdatahash" xmlns:w16se="http://schemas.microsoft.com/office/word/2015/wordml/symex" xmlns:wpg="http://schemas.microsoft.com/office/word/2010/wordprocessingGroup" xmlns:wpi="http://schemas.microsoft.com/office/word/2010/wordprocessingInk" xmlns:wne="http://schemas.microsoft.com/office/word/2006/wordml" xmlns:wps="http://schemas.microsoft.com/office/word/2010/wordprocessingShape" mc:Ignorable="w14 w15 w16se w16cid w16 w16cex w16sdtdh wp14">
   <w:body>
+    <w:p>
+      <w:pPr>
+        <w:shd w:val="clear" w:color="auto" w:fill="1E1E2E"/>
+        <w:tabs>
+          <w:tab w:val="left" w:pos="916"/>
+          <w:tab w:val="left" w:pos="1832"/>
+          <w:tab w:val="left" w:pos="2748"/>
+          <w:tab w:val="left" w:pos="3664"/>
+          <w:tab w:val="left" w:pos="4580"/>
+          <w:tab w:val="left" w:pos="5496"/>
+          <w:tab w:val="left" w:pos="6412"/>
+          <w:tab w:val="left" w:pos="7328"/>
+          <w:tab w:val="left" w:pos="8244"/>
+          <w:tab w:val="left" w:pos="9160"/>
+          <w:tab w:val="left" w:pos="10076"/>
+          <w:tab w:val="left" w:pos="10992"/>
+          <w:tab w:val="left" w:pos="11908"/>
+          <w:tab w:val="left" w:pos="12824"/>
+          <w:tab w:val="left" w:pos="13740"/>
+          <w:tab w:val="left" w:pos="14656"/>
+        </w:tabs>
+        <w:spacing w:after="0" w:line="240" w:lineRule="auto"/>
+        <w:ind w:left="720" w:hanging="360"/>
+        <w:rPr>
+          <w:sz w:val="28"/>
+          <w:szCs w:val="28"/>
+        </w:rPr>
+      </w:pPr>
+      <w:r>
+        <w:rPr>
+          <w:sz w:val="28"/>
+          <w:szCs w:val="28"/>
+        </w:rPr>
+        <w:t>https://github.com/akakisoni/HA</w:t>
+      </w:r>
+    </w:p>
     <w:p>
       <w:pPr>
         <w:shd w:val="clear" w:color="auto" w:fill="1E1E2E"/>
@@ -1293,6 +1329,7 @@
           <w:bdr w:val="single" w:sz="6" w:space="2" w:color="EEEEEE" w:frame="1"/>
           <w:shd w:val="clear" w:color="auto" w:fill="F1F4F9"/>
         </w:rPr>
+        <w:lastRenderedPageBreak/>
         <w:t>curl \</w:t>
       </w:r>
     </w:p>
@@ -1340,7 +1377,6 @@
           <w:bdr w:val="single" w:sz="6" w:space="2" w:color="EEEEEE" w:frame="1"/>
           <w:shd w:val="clear" w:color="auto" w:fill="F1F4F9"/>
         </w:rPr>
-        <w:lastRenderedPageBreak/>
         <w:t>dbus \</w:t>
       </w:r>
     </w:p>
@@ -2531,6 +2567,7 @@
           <w:bdr w:val="single" w:sz="6" w:space="2" w:color="EEEEEE" w:frame="1"/>
           <w:shd w:val="clear" w:color="auto" w:fill="F1F4F9"/>
         </w:rPr>
+        <w:lastRenderedPageBreak/>
         <w:t xml:space="preserve">    (amd64)</w:t>
       </w:r>
     </w:p>
@@ -2617,7 +2654,6 @@
           <w:bdr w:val="single" w:sz="6" w:space="2" w:color="EEEEEE" w:frame="1"/>
           <w:shd w:val="clear" w:color="auto" w:fill="F1F4F9"/>
         </w:rPr>
-        <w:lastRenderedPageBreak/>
         <w:t xml:space="preserve">    executable that produces the output you are currently reading.</w:t>
       </w:r>
     </w:p>

--- a/install home assistant.docx
+++ b/install home assistant.docx
@@ -133,7 +133,6 @@
           <w:szCs w:val="28"/>
         </w:rPr>
       </w:pPr>
-      <w:proofErr w:type="spellStart"/>
       <w:r>
         <w:rPr>
           <w:rFonts w:ascii="var(--font-mono)" w:eastAsia="Times New Roman" w:hAnsi="var(--font-mono)" w:cs="Courier New"/>
@@ -143,7 +142,6 @@
         </w:rPr>
         <w:t>su</w:t>
       </w:r>
-      <w:proofErr w:type="spellEnd"/>
     </w:p>
     <w:p>
       <w:pPr>
@@ -221,7 +219,6 @@
           <w:szCs w:val="28"/>
         </w:rPr>
       </w:pPr>
-      <w:proofErr w:type="spellStart"/>
       <w:r>
         <w:rPr>
           <w:rFonts w:ascii="var(--font-mono)" w:eastAsia="Times New Roman" w:hAnsi="var(--font-mono)" w:cs="Courier New"/>
@@ -229,9 +226,9 @@
           <w:sz w:val="28"/>
           <w:szCs w:val="28"/>
         </w:rPr>
-        <w:t>sudo</w:t>
-      </w:r>
-      <w:proofErr w:type="spellEnd"/>
+        <w:t xml:space="preserve">sudo </w:t>
+      </w:r>
+      <w:proofErr w:type="spellStart"/>
       <w:r>
         <w:rPr>
           <w:rFonts w:ascii="var(--font-mono)" w:eastAsia="Times New Roman" w:hAnsi="var(--font-mono)" w:cs="Courier New"/>
@@ -239,9 +236,9 @@
           <w:sz w:val="28"/>
           <w:szCs w:val="28"/>
         </w:rPr>
-        <w:t xml:space="preserve"> </w:t>
-      </w:r>
-      <w:proofErr w:type="spellStart"/>
+        <w:t>usermod</w:t>
+      </w:r>
+      <w:proofErr w:type="spellEnd"/>
       <w:r>
         <w:rPr>
           <w:rFonts w:ascii="var(--font-mono)" w:eastAsia="Times New Roman" w:hAnsi="var(--font-mono)" w:cs="Courier New"/>
@@ -249,37 +246,7 @@
           <w:sz w:val="28"/>
           <w:szCs w:val="28"/>
         </w:rPr>
-        <w:t>usermod</w:t>
-      </w:r>
-      <w:proofErr w:type="spellEnd"/>
-      <w:r>
-        <w:rPr>
-          <w:rFonts w:ascii="var(--font-mono)" w:eastAsia="Times New Roman" w:hAnsi="var(--font-mono)" w:cs="Courier New"/>
-          <w:color w:val="FAB387"/>
-          <w:sz w:val="28"/>
-          <w:szCs w:val="28"/>
-        </w:rPr>
-        <w:t xml:space="preserve"> -a -G </w:t>
-      </w:r>
-      <w:proofErr w:type="spellStart"/>
-      <w:r>
-        <w:rPr>
-          <w:rFonts w:ascii="var(--font-mono)" w:eastAsia="Times New Roman" w:hAnsi="var(--font-mono)" w:cs="Courier New"/>
-          <w:color w:val="FAB387"/>
-          <w:sz w:val="28"/>
-          <w:szCs w:val="28"/>
-        </w:rPr>
-        <w:t>sudo</w:t>
-      </w:r>
-      <w:proofErr w:type="spellEnd"/>
-      <w:r>
-        <w:rPr>
-          <w:rFonts w:ascii="var(--font-mono)" w:eastAsia="Times New Roman" w:hAnsi="var(--font-mono)" w:cs="Courier New"/>
-          <w:color w:val="FAB387"/>
-          <w:sz w:val="28"/>
-          <w:szCs w:val="28"/>
-        </w:rPr>
-        <w:t xml:space="preserve"> </w:t>
+        <w:t xml:space="preserve"> -a -G sudo </w:t>
       </w:r>
       <w:r>
         <w:rPr>
@@ -500,27 +467,6 @@
     </w:p>
     <w:p>
       <w:pPr>
-        <w:shd w:val="clear" w:color="auto" w:fill="FFFFFF"/>
-        <w:spacing w:after="240" w:line="240" w:lineRule="auto"/>
-        <w:rPr>
-          <w:rFonts w:ascii="Poppins" w:eastAsia="Times New Roman" w:hAnsi="Poppins" w:cs="Poppins"/>
-          <w:color w:val="404040"/>
-          <w:sz w:val="24"/>
-          <w:szCs w:val="24"/>
-        </w:rPr>
-      </w:pPr>
-      <w:r>
-        <w:rPr>
-          <w:rFonts w:ascii="Poppins" w:eastAsia="Times New Roman" w:hAnsi="Poppins" w:cs="Poppins"/>
-          <w:color w:val="404040"/>
-          <w:sz w:val="24"/>
-          <w:szCs w:val="24"/>
-        </w:rPr>
-        <w:t>Before we start, you must make sure you are logged in as root, Debian may not come with sudo installed, so in order to become root type:</w:t>
-      </w:r>
-    </w:p>
-    <w:p>
-      <w:pPr>
         <w:shd w:val="clear" w:color="auto" w:fill="F1F4F9"/>
         <w:tabs>
           <w:tab w:val="left" w:pos="916"/>
@@ -550,82 +496,571 @@
           <w:szCs w:val="24"/>
           <w:bdr w:val="single" w:sz="6" w:space="2" w:color="EEEEEE" w:frame="1"/>
           <w:shd w:val="clear" w:color="auto" w:fill="F1F4F9"/>
-        </w:rPr>
-      </w:pPr>
-      <w:r>
-        <w:rPr>
-          <w:rFonts w:ascii="inherit" w:eastAsia="Times New Roman" w:hAnsi="inherit" w:cs="Courier New"/>
-          <w:b/>
-          <w:bCs/>
-          <w:color w:val="2F5496" w:themeColor="accent1" w:themeShade="BF"/>
-          <w:sz w:val="24"/>
-          <w:szCs w:val="24"/>
-          <w:bdr w:val="single" w:sz="6" w:space="2" w:color="EEEEEE" w:frame="1"/>
-          <w:shd w:val="clear" w:color="auto" w:fill="F1F4F9"/>
-        </w:rPr>
-        <w:t>su -</w:t>
-      </w:r>
-    </w:p>
-    <w:p>
-      <w:pPr>
-        <w:shd w:val="clear" w:color="auto" w:fill="FFFFFF"/>
-        <w:spacing w:after="0" w:line="240" w:lineRule="auto"/>
-        <w:rPr>
-          <w:rFonts w:ascii="Poppins" w:eastAsia="Times New Roman" w:hAnsi="Poppins" w:cs="Poppins"/>
-          <w:color w:val="404040"/>
-          <w:sz w:val="24"/>
-          <w:szCs w:val="24"/>
-        </w:rPr>
-      </w:pPr>
-      <w:r>
-        <w:rPr>
-          <w:rFonts w:ascii="Poppins" w:eastAsia="Times New Roman" w:hAnsi="Poppins" w:cs="Poppins"/>
-          <w:color w:val="404040"/>
-          <w:sz w:val="24"/>
-          <w:szCs w:val="24"/>
-        </w:rPr>
-        <w:t xml:space="preserve">Then enter the root password you configured during installation, </w:t>
-      </w:r>
-      <w:proofErr w:type="gramStart"/>
-      <w:r>
-        <w:rPr>
-          <w:rFonts w:ascii="Poppins" w:eastAsia="Times New Roman" w:hAnsi="Poppins" w:cs="Poppins"/>
-          <w:color w:val="404040"/>
-          <w:sz w:val="24"/>
-          <w:szCs w:val="24"/>
-        </w:rPr>
-        <w:t>Be</w:t>
-      </w:r>
-      <w:proofErr w:type="gramEnd"/>
-      <w:r>
-        <w:rPr>
-          <w:rFonts w:ascii="Poppins" w:eastAsia="Times New Roman" w:hAnsi="Poppins" w:cs="Poppins"/>
-          <w:color w:val="404040"/>
-          <w:sz w:val="24"/>
-          <w:szCs w:val="24"/>
-        </w:rPr>
-        <w:t xml:space="preserve"> sure not to forget the dash as it allows the system to run the login scripts for the root user.</w:t>
-      </w:r>
-    </w:p>
-    <w:p>
-      <w:pPr>
-        <w:shd w:val="clear" w:color="auto" w:fill="FFFFFF"/>
-        <w:spacing w:after="0" w:line="240" w:lineRule="auto"/>
-        <w:rPr>
-          <w:rFonts w:ascii="Poppins" w:eastAsia="Times New Roman" w:hAnsi="Poppins" w:cs="Poppins"/>
-          <w:color w:val="404040"/>
-          <w:sz w:val="24"/>
-          <w:szCs w:val="24"/>
-        </w:rPr>
-      </w:pPr>
-      <w:r>
-        <w:rPr>
-          <w:rFonts w:ascii="Poppins" w:eastAsia="Times New Roman" w:hAnsi="Poppins" w:cs="Poppins"/>
-          <w:color w:val="404040"/>
-          <w:sz w:val="24"/>
-          <w:szCs w:val="24"/>
-        </w:rPr>
-        <w:t>However, if you are on a system with sudo installed you can use the command:</w:t>
+          <w:lang w:val="ru-RU"/>
+        </w:rPr>
+      </w:pPr>
+      <w:r>
+        <w:rPr>
+          <w:rFonts w:ascii="Calibri" w:eastAsia="Times New Roman" w:hAnsi="Calibri" w:cs="Calibri"/>
+          <w:color w:val="404040"/>
+          <w:sz w:val="24"/>
+          <w:szCs w:val="24"/>
+          <w:lang w:val="ru-RU"/>
+        </w:rPr>
+        <w:t>Прежде</w:t>
+      </w:r>
+      <w:r>
+        <w:rPr>
+          <w:rFonts w:ascii="Poppins" w:eastAsia="Times New Roman" w:hAnsi="Poppins" w:cs="Poppins"/>
+          <w:color w:val="404040"/>
+          <w:sz w:val="24"/>
+          <w:szCs w:val="24"/>
+          <w:lang w:val="ru-RU"/>
+        </w:rPr>
+        <w:t xml:space="preserve"> </w:t>
+      </w:r>
+      <w:r>
+        <w:rPr>
+          <w:rFonts w:ascii="Calibri" w:eastAsia="Times New Roman" w:hAnsi="Calibri" w:cs="Calibri"/>
+          <w:color w:val="404040"/>
+          <w:sz w:val="24"/>
+          <w:szCs w:val="24"/>
+          <w:lang w:val="ru-RU"/>
+        </w:rPr>
+        <w:t>чем</w:t>
+      </w:r>
+      <w:r>
+        <w:rPr>
+          <w:rFonts w:ascii="Poppins" w:eastAsia="Times New Roman" w:hAnsi="Poppins" w:cs="Poppins"/>
+          <w:color w:val="404040"/>
+          <w:sz w:val="24"/>
+          <w:szCs w:val="24"/>
+          <w:lang w:val="ru-RU"/>
+        </w:rPr>
+        <w:t xml:space="preserve"> </w:t>
+      </w:r>
+      <w:r>
+        <w:rPr>
+          <w:rFonts w:ascii="Calibri" w:eastAsia="Times New Roman" w:hAnsi="Calibri" w:cs="Calibri"/>
+          <w:color w:val="404040"/>
+          <w:sz w:val="24"/>
+          <w:szCs w:val="24"/>
+          <w:lang w:val="ru-RU"/>
+        </w:rPr>
+        <w:t>мы</w:t>
+      </w:r>
+      <w:r>
+        <w:rPr>
+          <w:rFonts w:ascii="Poppins" w:eastAsia="Times New Roman" w:hAnsi="Poppins" w:cs="Poppins"/>
+          <w:color w:val="404040"/>
+          <w:sz w:val="24"/>
+          <w:szCs w:val="24"/>
+          <w:lang w:val="ru-RU"/>
+        </w:rPr>
+        <w:t xml:space="preserve"> </w:t>
+      </w:r>
+      <w:r>
+        <w:rPr>
+          <w:rFonts w:ascii="Calibri" w:eastAsia="Times New Roman" w:hAnsi="Calibri" w:cs="Calibri"/>
+          <w:color w:val="404040"/>
+          <w:sz w:val="24"/>
+          <w:szCs w:val="24"/>
+          <w:lang w:val="ru-RU"/>
+        </w:rPr>
+        <w:t>начнем</w:t>
+      </w:r>
+      <w:r>
+        <w:rPr>
+          <w:rFonts w:ascii="Poppins" w:eastAsia="Times New Roman" w:hAnsi="Poppins" w:cs="Poppins"/>
+          <w:color w:val="404040"/>
+          <w:sz w:val="24"/>
+          <w:szCs w:val="24"/>
+          <w:lang w:val="ru-RU"/>
+        </w:rPr>
+        <w:t xml:space="preserve">, </w:t>
+      </w:r>
+      <w:r>
+        <w:rPr>
+          <w:rFonts w:ascii="Calibri" w:eastAsia="Times New Roman" w:hAnsi="Calibri" w:cs="Calibri"/>
+          <w:color w:val="404040"/>
+          <w:sz w:val="24"/>
+          <w:szCs w:val="24"/>
+          <w:lang w:val="ru-RU"/>
+        </w:rPr>
+        <w:t>вы</w:t>
+      </w:r>
+      <w:r>
+        <w:rPr>
+          <w:rFonts w:ascii="Poppins" w:eastAsia="Times New Roman" w:hAnsi="Poppins" w:cs="Poppins"/>
+          <w:color w:val="404040"/>
+          <w:sz w:val="24"/>
+          <w:szCs w:val="24"/>
+          <w:lang w:val="ru-RU"/>
+        </w:rPr>
+        <w:t xml:space="preserve"> </w:t>
+      </w:r>
+      <w:r>
+        <w:rPr>
+          <w:rFonts w:ascii="Calibri" w:eastAsia="Times New Roman" w:hAnsi="Calibri" w:cs="Calibri"/>
+          <w:color w:val="404040"/>
+          <w:sz w:val="24"/>
+          <w:szCs w:val="24"/>
+          <w:lang w:val="ru-RU"/>
+        </w:rPr>
+        <w:t>должны</w:t>
+      </w:r>
+      <w:r>
+        <w:rPr>
+          <w:rFonts w:ascii="Poppins" w:eastAsia="Times New Roman" w:hAnsi="Poppins" w:cs="Poppins"/>
+          <w:color w:val="404040"/>
+          <w:sz w:val="24"/>
+          <w:szCs w:val="24"/>
+          <w:lang w:val="ru-RU"/>
+        </w:rPr>
+        <w:t xml:space="preserve"> </w:t>
+      </w:r>
+      <w:r>
+        <w:rPr>
+          <w:rFonts w:ascii="Calibri" w:eastAsia="Times New Roman" w:hAnsi="Calibri" w:cs="Calibri"/>
+          <w:color w:val="404040"/>
+          <w:sz w:val="24"/>
+          <w:szCs w:val="24"/>
+          <w:lang w:val="ru-RU"/>
+        </w:rPr>
+        <w:t>убедиться</w:t>
+      </w:r>
+      <w:r>
+        <w:rPr>
+          <w:rFonts w:ascii="Poppins" w:eastAsia="Times New Roman" w:hAnsi="Poppins" w:cs="Poppins"/>
+          <w:color w:val="404040"/>
+          <w:sz w:val="24"/>
+          <w:szCs w:val="24"/>
+          <w:lang w:val="ru-RU"/>
+        </w:rPr>
+        <w:t xml:space="preserve">, </w:t>
+      </w:r>
+      <w:r>
+        <w:rPr>
+          <w:rFonts w:ascii="Calibri" w:eastAsia="Times New Roman" w:hAnsi="Calibri" w:cs="Calibri"/>
+          <w:color w:val="404040"/>
+          <w:sz w:val="24"/>
+          <w:szCs w:val="24"/>
+          <w:lang w:val="ru-RU"/>
+        </w:rPr>
+        <w:t>что</w:t>
+      </w:r>
+      <w:r>
+        <w:rPr>
+          <w:rFonts w:ascii="Poppins" w:eastAsia="Times New Roman" w:hAnsi="Poppins" w:cs="Poppins"/>
+          <w:color w:val="404040"/>
+          <w:sz w:val="24"/>
+          <w:szCs w:val="24"/>
+          <w:lang w:val="ru-RU"/>
+        </w:rPr>
+        <w:t xml:space="preserve"> </w:t>
+      </w:r>
+      <w:r>
+        <w:rPr>
+          <w:rFonts w:ascii="Calibri" w:eastAsia="Times New Roman" w:hAnsi="Calibri" w:cs="Calibri"/>
+          <w:color w:val="404040"/>
+          <w:sz w:val="24"/>
+          <w:szCs w:val="24"/>
+          <w:lang w:val="ru-RU"/>
+        </w:rPr>
+        <w:t>вы</w:t>
+      </w:r>
+      <w:r>
+        <w:rPr>
+          <w:rFonts w:ascii="Poppins" w:eastAsia="Times New Roman" w:hAnsi="Poppins" w:cs="Poppins"/>
+          <w:color w:val="404040"/>
+          <w:sz w:val="24"/>
+          <w:szCs w:val="24"/>
+          <w:lang w:val="ru-RU"/>
+        </w:rPr>
+        <w:t xml:space="preserve"> </w:t>
+      </w:r>
+      <w:r>
+        <w:rPr>
+          <w:rFonts w:ascii="Calibri" w:eastAsia="Times New Roman" w:hAnsi="Calibri" w:cs="Calibri"/>
+          <w:color w:val="404040"/>
+          <w:sz w:val="24"/>
+          <w:szCs w:val="24"/>
+          <w:lang w:val="ru-RU"/>
+        </w:rPr>
+        <w:t>вошли</w:t>
+      </w:r>
+      <w:r>
+        <w:rPr>
+          <w:rFonts w:ascii="Poppins" w:eastAsia="Times New Roman" w:hAnsi="Poppins" w:cs="Poppins"/>
+          <w:color w:val="404040"/>
+          <w:sz w:val="24"/>
+          <w:szCs w:val="24"/>
+          <w:lang w:val="ru-RU"/>
+        </w:rPr>
+        <w:t xml:space="preserve"> </w:t>
+      </w:r>
+      <w:r>
+        <w:rPr>
+          <w:rFonts w:ascii="Calibri" w:eastAsia="Times New Roman" w:hAnsi="Calibri" w:cs="Calibri"/>
+          <w:color w:val="404040"/>
+          <w:sz w:val="24"/>
+          <w:szCs w:val="24"/>
+          <w:lang w:val="ru-RU"/>
+        </w:rPr>
+        <w:t>в</w:t>
+      </w:r>
+      <w:r>
+        <w:rPr>
+          <w:rFonts w:ascii="Poppins" w:eastAsia="Times New Roman" w:hAnsi="Poppins" w:cs="Poppins"/>
+          <w:color w:val="404040"/>
+          <w:sz w:val="24"/>
+          <w:szCs w:val="24"/>
+          <w:lang w:val="ru-RU"/>
+        </w:rPr>
+        <w:t xml:space="preserve"> </w:t>
+      </w:r>
+      <w:r>
+        <w:rPr>
+          <w:rFonts w:ascii="Calibri" w:eastAsia="Times New Roman" w:hAnsi="Calibri" w:cs="Calibri"/>
+          <w:color w:val="404040"/>
+          <w:sz w:val="24"/>
+          <w:szCs w:val="24"/>
+          <w:lang w:val="ru-RU"/>
+        </w:rPr>
+        <w:t>систему</w:t>
+      </w:r>
+      <w:r>
+        <w:rPr>
+          <w:rFonts w:ascii="Poppins" w:eastAsia="Times New Roman" w:hAnsi="Poppins" w:cs="Poppins"/>
+          <w:color w:val="404040"/>
+          <w:sz w:val="24"/>
+          <w:szCs w:val="24"/>
+          <w:lang w:val="ru-RU"/>
+        </w:rPr>
+        <w:t xml:space="preserve"> </w:t>
+      </w:r>
+      <w:r>
+        <w:rPr>
+          <w:rFonts w:ascii="Calibri" w:eastAsia="Times New Roman" w:hAnsi="Calibri" w:cs="Calibri"/>
+          <w:color w:val="404040"/>
+          <w:sz w:val="24"/>
+          <w:szCs w:val="24"/>
+          <w:lang w:val="ru-RU"/>
+        </w:rPr>
+        <w:t>как</w:t>
+      </w:r>
+      <w:r>
+        <w:rPr>
+          <w:rFonts w:ascii="Poppins" w:eastAsia="Times New Roman" w:hAnsi="Poppins" w:cs="Poppins"/>
+          <w:color w:val="404040"/>
+          <w:sz w:val="24"/>
+          <w:szCs w:val="24"/>
+          <w:lang w:val="ru-RU"/>
+        </w:rPr>
+        <w:t xml:space="preserve"> </w:t>
+      </w:r>
+      <w:r>
+        <w:rPr>
+          <w:rFonts w:ascii="Poppins" w:eastAsia="Times New Roman" w:hAnsi="Poppins" w:cs="Poppins"/>
+          <w:color w:val="404040"/>
+          <w:sz w:val="24"/>
+          <w:szCs w:val="24"/>
+        </w:rPr>
+        <w:t>root</w:t>
+      </w:r>
+      <w:r>
+        <w:rPr>
+          <w:rFonts w:ascii="Poppins" w:eastAsia="Times New Roman" w:hAnsi="Poppins" w:cs="Poppins"/>
+          <w:color w:val="404040"/>
+          <w:sz w:val="24"/>
+          <w:szCs w:val="24"/>
+          <w:lang w:val="ru-RU"/>
+        </w:rPr>
+        <w:t xml:space="preserve">, </w:t>
+      </w:r>
+      <w:r>
+        <w:rPr>
+          <w:rFonts w:ascii="Poppins" w:eastAsia="Times New Roman" w:hAnsi="Poppins" w:cs="Poppins"/>
+          <w:color w:val="404040"/>
+          <w:sz w:val="24"/>
+          <w:szCs w:val="24"/>
+        </w:rPr>
+        <w:t>Debian</w:t>
+      </w:r>
+      <w:r>
+        <w:rPr>
+          <w:rFonts w:ascii="Poppins" w:eastAsia="Times New Roman" w:hAnsi="Poppins" w:cs="Poppins"/>
+          <w:color w:val="404040"/>
+          <w:sz w:val="24"/>
+          <w:szCs w:val="24"/>
+          <w:lang w:val="ru-RU"/>
+        </w:rPr>
+        <w:t xml:space="preserve"> </w:t>
+      </w:r>
+      <w:r>
+        <w:rPr>
+          <w:rFonts w:ascii="Calibri" w:eastAsia="Times New Roman" w:hAnsi="Calibri" w:cs="Calibri"/>
+          <w:color w:val="404040"/>
+          <w:sz w:val="24"/>
+          <w:szCs w:val="24"/>
+          <w:lang w:val="ru-RU"/>
+        </w:rPr>
+        <w:t>может</w:t>
+      </w:r>
+      <w:r>
+        <w:rPr>
+          <w:rFonts w:ascii="Poppins" w:eastAsia="Times New Roman" w:hAnsi="Poppins" w:cs="Poppins"/>
+          <w:color w:val="404040"/>
+          <w:sz w:val="24"/>
+          <w:szCs w:val="24"/>
+          <w:lang w:val="ru-RU"/>
+        </w:rPr>
+        <w:t xml:space="preserve"> </w:t>
+      </w:r>
+      <w:r>
+        <w:rPr>
+          <w:rFonts w:ascii="Calibri" w:eastAsia="Times New Roman" w:hAnsi="Calibri" w:cs="Calibri"/>
+          <w:color w:val="404040"/>
+          <w:sz w:val="24"/>
+          <w:szCs w:val="24"/>
+          <w:lang w:val="ru-RU"/>
+        </w:rPr>
+        <w:t>не</w:t>
+      </w:r>
+      <w:r>
+        <w:rPr>
+          <w:rFonts w:ascii="Poppins" w:eastAsia="Times New Roman" w:hAnsi="Poppins" w:cs="Poppins"/>
+          <w:color w:val="404040"/>
+          <w:sz w:val="24"/>
+          <w:szCs w:val="24"/>
+          <w:lang w:val="ru-RU"/>
+        </w:rPr>
+        <w:t xml:space="preserve"> </w:t>
+      </w:r>
+      <w:r>
+        <w:rPr>
+          <w:rFonts w:ascii="Calibri" w:eastAsia="Times New Roman" w:hAnsi="Calibri" w:cs="Calibri"/>
+          <w:color w:val="404040"/>
+          <w:sz w:val="24"/>
+          <w:szCs w:val="24"/>
+          <w:lang w:val="ru-RU"/>
+        </w:rPr>
+        <w:t>иметь</w:t>
+      </w:r>
+      <w:r>
+        <w:rPr>
+          <w:rFonts w:ascii="Poppins" w:eastAsia="Times New Roman" w:hAnsi="Poppins" w:cs="Poppins"/>
+          <w:color w:val="404040"/>
+          <w:sz w:val="24"/>
+          <w:szCs w:val="24"/>
+          <w:lang w:val="ru-RU"/>
+        </w:rPr>
+        <w:t xml:space="preserve"> </w:t>
+      </w:r>
+      <w:r>
+        <w:rPr>
+          <w:rFonts w:ascii="Calibri" w:eastAsia="Times New Roman" w:hAnsi="Calibri" w:cs="Calibri"/>
+          <w:color w:val="404040"/>
+          <w:sz w:val="24"/>
+          <w:szCs w:val="24"/>
+          <w:lang w:val="ru-RU"/>
+        </w:rPr>
+        <w:t>установленного</w:t>
+      </w:r>
+      <w:r>
+        <w:rPr>
+          <w:rFonts w:ascii="Poppins" w:eastAsia="Times New Roman" w:hAnsi="Poppins" w:cs="Poppins"/>
+          <w:color w:val="404040"/>
+          <w:sz w:val="24"/>
+          <w:szCs w:val="24"/>
+          <w:lang w:val="ru-RU"/>
+        </w:rPr>
+        <w:t xml:space="preserve"> </w:t>
+      </w:r>
+      <w:r>
+        <w:rPr>
+          <w:rFonts w:ascii="Poppins" w:eastAsia="Times New Roman" w:hAnsi="Poppins" w:cs="Poppins"/>
+          <w:color w:val="404040"/>
+          <w:sz w:val="24"/>
+          <w:szCs w:val="24"/>
+        </w:rPr>
+        <w:t>sudo</w:t>
+      </w:r>
+      <w:r>
+        <w:rPr>
+          <w:rFonts w:ascii="Poppins" w:eastAsia="Times New Roman" w:hAnsi="Poppins" w:cs="Poppins"/>
+          <w:color w:val="404040"/>
+          <w:sz w:val="24"/>
+          <w:szCs w:val="24"/>
+          <w:lang w:val="ru-RU"/>
+        </w:rPr>
+        <w:t xml:space="preserve">, </w:t>
+      </w:r>
+      <w:r>
+        <w:rPr>
+          <w:rFonts w:ascii="Calibri" w:eastAsia="Times New Roman" w:hAnsi="Calibri" w:cs="Calibri"/>
+          <w:color w:val="404040"/>
+          <w:sz w:val="24"/>
+          <w:szCs w:val="24"/>
+          <w:lang w:val="ru-RU"/>
+        </w:rPr>
+        <w:t>поэтому</w:t>
+      </w:r>
+      <w:r>
+        <w:rPr>
+          <w:rFonts w:ascii="Poppins" w:eastAsia="Times New Roman" w:hAnsi="Poppins" w:cs="Poppins"/>
+          <w:color w:val="404040"/>
+          <w:sz w:val="24"/>
+          <w:szCs w:val="24"/>
+          <w:lang w:val="ru-RU"/>
+        </w:rPr>
+        <w:t xml:space="preserve"> </w:t>
+      </w:r>
+      <w:r>
+        <w:rPr>
+          <w:rFonts w:ascii="Calibri" w:eastAsia="Times New Roman" w:hAnsi="Calibri" w:cs="Calibri"/>
+          <w:color w:val="404040"/>
+          <w:sz w:val="24"/>
+          <w:szCs w:val="24"/>
+          <w:lang w:val="ru-RU"/>
+        </w:rPr>
+        <w:t>для</w:t>
+      </w:r>
+      <w:r>
+        <w:rPr>
+          <w:rFonts w:ascii="Poppins" w:eastAsia="Times New Roman" w:hAnsi="Poppins" w:cs="Poppins"/>
+          <w:color w:val="404040"/>
+          <w:sz w:val="24"/>
+          <w:szCs w:val="24"/>
+          <w:lang w:val="ru-RU"/>
+        </w:rPr>
+        <w:t xml:space="preserve"> </w:t>
+      </w:r>
+      <w:r>
+        <w:rPr>
+          <w:rFonts w:ascii="Calibri" w:eastAsia="Times New Roman" w:hAnsi="Calibri" w:cs="Calibri"/>
+          <w:color w:val="404040"/>
+          <w:sz w:val="24"/>
+          <w:szCs w:val="24"/>
+          <w:lang w:val="ru-RU"/>
+        </w:rPr>
+        <w:t>того</w:t>
+      </w:r>
+      <w:r>
+        <w:rPr>
+          <w:rFonts w:ascii="Poppins" w:eastAsia="Times New Roman" w:hAnsi="Poppins" w:cs="Poppins"/>
+          <w:color w:val="404040"/>
+          <w:sz w:val="24"/>
+          <w:szCs w:val="24"/>
+          <w:lang w:val="ru-RU"/>
+        </w:rPr>
+        <w:t xml:space="preserve">, </w:t>
+      </w:r>
+      <w:r>
+        <w:rPr>
+          <w:rFonts w:ascii="Calibri" w:eastAsia="Times New Roman" w:hAnsi="Calibri" w:cs="Calibri"/>
+          <w:color w:val="404040"/>
+          <w:sz w:val="24"/>
+          <w:szCs w:val="24"/>
+          <w:lang w:val="ru-RU"/>
+        </w:rPr>
+        <w:t>чтобы</w:t>
+      </w:r>
+      <w:r>
+        <w:rPr>
+          <w:rFonts w:ascii="Poppins" w:eastAsia="Times New Roman" w:hAnsi="Poppins" w:cs="Poppins"/>
+          <w:color w:val="404040"/>
+          <w:sz w:val="24"/>
+          <w:szCs w:val="24"/>
+          <w:lang w:val="ru-RU"/>
+        </w:rPr>
+        <w:t xml:space="preserve"> </w:t>
+      </w:r>
+      <w:r>
+        <w:rPr>
+          <w:rFonts w:ascii="Calibri" w:eastAsia="Times New Roman" w:hAnsi="Calibri" w:cs="Calibri"/>
+          <w:color w:val="404040"/>
+          <w:sz w:val="24"/>
+          <w:szCs w:val="24"/>
+          <w:lang w:val="ru-RU"/>
+        </w:rPr>
+        <w:t>стать</w:t>
+      </w:r>
+      <w:r>
+        <w:rPr>
+          <w:rFonts w:ascii="Poppins" w:eastAsia="Times New Roman" w:hAnsi="Poppins" w:cs="Poppins"/>
+          <w:color w:val="404040"/>
+          <w:sz w:val="24"/>
+          <w:szCs w:val="24"/>
+          <w:lang w:val="ru-RU"/>
+        </w:rPr>
+        <w:t xml:space="preserve"> </w:t>
+      </w:r>
+      <w:r>
+        <w:rPr>
+          <w:rFonts w:ascii="Calibri" w:eastAsia="Times New Roman" w:hAnsi="Calibri" w:cs="Calibri"/>
+          <w:color w:val="404040"/>
+          <w:sz w:val="24"/>
+          <w:szCs w:val="24"/>
+          <w:lang w:val="ru-RU"/>
+        </w:rPr>
+        <w:t>пользователем</w:t>
+      </w:r>
+      <w:r>
+        <w:rPr>
+          <w:rFonts w:ascii="Poppins" w:eastAsia="Times New Roman" w:hAnsi="Poppins" w:cs="Poppins"/>
+          <w:color w:val="404040"/>
+          <w:sz w:val="24"/>
+          <w:szCs w:val="24"/>
+          <w:lang w:val="ru-RU"/>
+        </w:rPr>
+        <w:t xml:space="preserve"> </w:t>
+      </w:r>
+      <w:r>
+        <w:rPr>
+          <w:rFonts w:ascii="Poppins" w:eastAsia="Times New Roman" w:hAnsi="Poppins" w:cs="Poppins"/>
+          <w:color w:val="404040"/>
+          <w:sz w:val="24"/>
+          <w:szCs w:val="24"/>
+        </w:rPr>
+        <w:t>root</w:t>
+      </w:r>
+      <w:r>
+        <w:rPr>
+          <w:rFonts w:ascii="Poppins" w:eastAsia="Times New Roman" w:hAnsi="Poppins" w:cs="Poppins"/>
+          <w:color w:val="404040"/>
+          <w:sz w:val="24"/>
+          <w:szCs w:val="24"/>
+          <w:lang w:val="ru-RU"/>
+        </w:rPr>
+        <w:t>:</w:t>
+      </w:r>
+      <w:r>
+        <w:rPr>
+          <w:rFonts w:ascii="inherit" w:eastAsia="Times New Roman" w:hAnsi="inherit" w:cs="Courier New"/>
+          <w:b/>
+          <w:bCs/>
+          <w:color w:val="2F5496" w:themeColor="accent1" w:themeShade="BF"/>
+          <w:sz w:val="24"/>
+          <w:szCs w:val="24"/>
+          <w:bdr w:val="single" w:sz="6" w:space="2" w:color="EEEEEE" w:frame="1"/>
+          <w:shd w:val="clear" w:color="auto" w:fill="F1F4F9"/>
+        </w:rPr>
+        <w:t>su</w:t>
+      </w:r>
+      <w:r>
+        <w:rPr>
+          <w:rFonts w:ascii="inherit" w:eastAsia="Times New Roman" w:hAnsi="inherit" w:cs="Courier New"/>
+          <w:b/>
+          <w:bCs/>
+          <w:color w:val="2F5496" w:themeColor="accent1" w:themeShade="BF"/>
+          <w:sz w:val="24"/>
+          <w:szCs w:val="24"/>
+          <w:bdr w:val="single" w:sz="6" w:space="2" w:color="EEEEEE" w:frame="1"/>
+          <w:shd w:val="clear" w:color="auto" w:fill="F1F4F9"/>
+          <w:lang w:val="ru-RU"/>
+        </w:rPr>
+        <w:t xml:space="preserve"> -</w:t>
       </w:r>
     </w:p>
     <w:p>
@@ -651,49 +1086,490 @@
         </w:tabs>
         <w:spacing w:after="0" w:line="240" w:lineRule="auto"/>
         <w:rPr>
-          <w:rFonts w:ascii="inherit" w:eastAsia="Times New Roman" w:hAnsi="inherit" w:cs="Courier New"/>
-          <w:b/>
-          <w:bCs/>
-          <w:color w:val="2F5496" w:themeColor="accent1" w:themeShade="BF"/>
-          <w:sz w:val="24"/>
-          <w:szCs w:val="24"/>
-          <w:bdr w:val="single" w:sz="6" w:space="2" w:color="EEEEEE" w:frame="1"/>
-          <w:shd w:val="clear" w:color="auto" w:fill="F1F4F9"/>
-        </w:rPr>
-      </w:pPr>
-      <w:r>
-        <w:rPr>
-          <w:rFonts w:ascii="inherit" w:eastAsia="Times New Roman" w:hAnsi="inherit" w:cs="Courier New"/>
-          <w:b/>
-          <w:bCs/>
-          <w:color w:val="2F5496" w:themeColor="accent1" w:themeShade="BF"/>
-          <w:sz w:val="24"/>
-          <w:szCs w:val="24"/>
-          <w:bdr w:val="single" w:sz="6" w:space="2" w:color="EEEEEE" w:frame="1"/>
-          <w:shd w:val="clear" w:color="auto" w:fill="F1F4F9"/>
-        </w:rPr>
-        <w:t>sudo su -</w:t>
-      </w:r>
-    </w:p>
-    <w:p>
-      <w:pPr>
-        <w:shd w:val="clear" w:color="auto" w:fill="FFFFFF"/>
-        <w:spacing w:after="0" w:line="240" w:lineRule="auto"/>
-        <w:rPr>
-          <w:rFonts w:ascii="Poppins" w:eastAsia="Times New Roman" w:hAnsi="Poppins" w:cs="Poppins"/>
-          <w:color w:val="404040"/>
-          <w:sz w:val="24"/>
-          <w:szCs w:val="24"/>
-        </w:rPr>
-      </w:pPr>
-      <w:r>
-        <w:rPr>
-          <w:rFonts w:ascii="Poppins" w:eastAsia="Times New Roman" w:hAnsi="Poppins" w:cs="Poppins"/>
-          <w:color w:val="404040"/>
-          <w:sz w:val="24"/>
-          <w:szCs w:val="24"/>
-        </w:rPr>
-        <w:t>Before preceding, confirm you are root by typing:</w:t>
+          <w:rFonts w:ascii="Poppins" w:eastAsia="Times New Roman" w:hAnsi="Poppins" w:cs="Poppins"/>
+          <w:color w:val="404040"/>
+          <w:sz w:val="24"/>
+          <w:szCs w:val="24"/>
+          <w:lang w:val="ru-RU"/>
+        </w:rPr>
+      </w:pPr>
+      <w:r>
+        <w:rPr>
+          <w:rFonts w:ascii="Calibri" w:eastAsia="Times New Roman" w:hAnsi="Calibri" w:cs="Calibri"/>
+          <w:color w:val="404040"/>
+          <w:sz w:val="24"/>
+          <w:szCs w:val="24"/>
+          <w:lang w:val="ru-RU"/>
+        </w:rPr>
+        <w:t>Затем</w:t>
+      </w:r>
+      <w:r>
+        <w:rPr>
+          <w:rFonts w:ascii="Poppins" w:eastAsia="Times New Roman" w:hAnsi="Poppins" w:cs="Poppins"/>
+          <w:color w:val="404040"/>
+          <w:sz w:val="24"/>
+          <w:szCs w:val="24"/>
+          <w:lang w:val="ru-RU"/>
+        </w:rPr>
+        <w:t xml:space="preserve"> </w:t>
+      </w:r>
+      <w:r>
+        <w:rPr>
+          <w:rFonts w:ascii="Calibri" w:eastAsia="Times New Roman" w:hAnsi="Calibri" w:cs="Calibri"/>
+          <w:color w:val="404040"/>
+          <w:sz w:val="24"/>
+          <w:szCs w:val="24"/>
+          <w:lang w:val="ru-RU"/>
+        </w:rPr>
+        <w:t>введите</w:t>
+      </w:r>
+      <w:r>
+        <w:rPr>
+          <w:rFonts w:ascii="Poppins" w:eastAsia="Times New Roman" w:hAnsi="Poppins" w:cs="Poppins"/>
+          <w:color w:val="404040"/>
+          <w:sz w:val="24"/>
+          <w:szCs w:val="24"/>
+          <w:lang w:val="ru-RU"/>
+        </w:rPr>
+        <w:t xml:space="preserve"> </w:t>
+      </w:r>
+      <w:r>
+        <w:rPr>
+          <w:rFonts w:ascii="Calibri" w:eastAsia="Times New Roman" w:hAnsi="Calibri" w:cs="Calibri"/>
+          <w:color w:val="404040"/>
+          <w:sz w:val="24"/>
+          <w:szCs w:val="24"/>
+          <w:lang w:val="ru-RU"/>
+        </w:rPr>
+        <w:t>пароль</w:t>
+      </w:r>
+      <w:r>
+        <w:rPr>
+          <w:rFonts w:ascii="Poppins" w:eastAsia="Times New Roman" w:hAnsi="Poppins" w:cs="Poppins"/>
+          <w:color w:val="404040"/>
+          <w:sz w:val="24"/>
+          <w:szCs w:val="24"/>
+          <w:lang w:val="ru-RU"/>
+        </w:rPr>
+        <w:t xml:space="preserve"> </w:t>
+      </w:r>
+      <w:r>
+        <w:rPr>
+          <w:rFonts w:ascii="Poppins" w:eastAsia="Times New Roman" w:hAnsi="Poppins" w:cs="Poppins"/>
+          <w:color w:val="404040"/>
+          <w:sz w:val="24"/>
+          <w:szCs w:val="24"/>
+        </w:rPr>
+        <w:t>root</w:t>
+      </w:r>
+      <w:r>
+        <w:rPr>
+          <w:rFonts w:ascii="Poppins" w:eastAsia="Times New Roman" w:hAnsi="Poppins" w:cs="Poppins"/>
+          <w:color w:val="404040"/>
+          <w:sz w:val="24"/>
+          <w:szCs w:val="24"/>
+          <w:lang w:val="ru-RU"/>
+        </w:rPr>
+        <w:t xml:space="preserve">, </w:t>
+      </w:r>
+      <w:r>
+        <w:rPr>
+          <w:rFonts w:ascii="Calibri" w:eastAsia="Times New Roman" w:hAnsi="Calibri" w:cs="Calibri"/>
+          <w:color w:val="404040"/>
+          <w:sz w:val="24"/>
+          <w:szCs w:val="24"/>
+          <w:lang w:val="ru-RU"/>
+        </w:rPr>
+        <w:t>который</w:t>
+      </w:r>
+      <w:r>
+        <w:rPr>
+          <w:rFonts w:ascii="Poppins" w:eastAsia="Times New Roman" w:hAnsi="Poppins" w:cs="Poppins"/>
+          <w:color w:val="404040"/>
+          <w:sz w:val="24"/>
+          <w:szCs w:val="24"/>
+          <w:lang w:val="ru-RU"/>
+        </w:rPr>
+        <w:t xml:space="preserve"> </w:t>
+      </w:r>
+      <w:r>
+        <w:rPr>
+          <w:rFonts w:ascii="Calibri" w:eastAsia="Times New Roman" w:hAnsi="Calibri" w:cs="Calibri"/>
+          <w:color w:val="404040"/>
+          <w:sz w:val="24"/>
+          <w:szCs w:val="24"/>
+          <w:lang w:val="ru-RU"/>
+        </w:rPr>
+        <w:t>вы</w:t>
+      </w:r>
+      <w:r>
+        <w:rPr>
+          <w:rFonts w:ascii="Poppins" w:eastAsia="Times New Roman" w:hAnsi="Poppins" w:cs="Poppins"/>
+          <w:color w:val="404040"/>
+          <w:sz w:val="24"/>
+          <w:szCs w:val="24"/>
+          <w:lang w:val="ru-RU"/>
+        </w:rPr>
+        <w:t xml:space="preserve"> </w:t>
+      </w:r>
+      <w:r>
+        <w:rPr>
+          <w:rFonts w:ascii="Calibri" w:eastAsia="Times New Roman" w:hAnsi="Calibri" w:cs="Calibri"/>
+          <w:color w:val="404040"/>
+          <w:sz w:val="24"/>
+          <w:szCs w:val="24"/>
+          <w:lang w:val="ru-RU"/>
+        </w:rPr>
+        <w:t>установили</w:t>
+      </w:r>
+      <w:r>
+        <w:rPr>
+          <w:rFonts w:ascii="Poppins" w:eastAsia="Times New Roman" w:hAnsi="Poppins" w:cs="Poppins"/>
+          <w:color w:val="404040"/>
+          <w:sz w:val="24"/>
+          <w:szCs w:val="24"/>
+          <w:lang w:val="ru-RU"/>
+        </w:rPr>
+        <w:t xml:space="preserve"> </w:t>
+      </w:r>
+      <w:r>
+        <w:rPr>
+          <w:rFonts w:ascii="Calibri" w:eastAsia="Times New Roman" w:hAnsi="Calibri" w:cs="Calibri"/>
+          <w:color w:val="404040"/>
+          <w:sz w:val="24"/>
+          <w:szCs w:val="24"/>
+          <w:lang w:val="ru-RU"/>
+        </w:rPr>
+        <w:t>во</w:t>
+      </w:r>
+      <w:r>
+        <w:rPr>
+          <w:rFonts w:ascii="Poppins" w:eastAsia="Times New Roman" w:hAnsi="Poppins" w:cs="Poppins"/>
+          <w:color w:val="404040"/>
+          <w:sz w:val="24"/>
+          <w:szCs w:val="24"/>
+          <w:lang w:val="ru-RU"/>
+        </w:rPr>
+        <w:t xml:space="preserve"> </w:t>
+      </w:r>
+      <w:r>
+        <w:rPr>
+          <w:rFonts w:ascii="Calibri" w:eastAsia="Times New Roman" w:hAnsi="Calibri" w:cs="Calibri"/>
+          <w:color w:val="404040"/>
+          <w:sz w:val="24"/>
+          <w:szCs w:val="24"/>
+          <w:lang w:val="ru-RU"/>
+        </w:rPr>
+        <w:t>время</w:t>
+      </w:r>
+      <w:r>
+        <w:rPr>
+          <w:rFonts w:ascii="Poppins" w:eastAsia="Times New Roman" w:hAnsi="Poppins" w:cs="Poppins"/>
+          <w:color w:val="404040"/>
+          <w:sz w:val="24"/>
+          <w:szCs w:val="24"/>
+          <w:lang w:val="ru-RU"/>
+        </w:rPr>
+        <w:t xml:space="preserve"> </w:t>
+      </w:r>
+      <w:r>
+        <w:rPr>
+          <w:rFonts w:ascii="Calibri" w:eastAsia="Times New Roman" w:hAnsi="Calibri" w:cs="Calibri"/>
+          <w:color w:val="404040"/>
+          <w:sz w:val="24"/>
+          <w:szCs w:val="24"/>
+          <w:lang w:val="ru-RU"/>
+        </w:rPr>
+        <w:t>установки</w:t>
+      </w:r>
+      <w:r>
+        <w:rPr>
+          <w:rFonts w:ascii="Poppins" w:eastAsia="Times New Roman" w:hAnsi="Poppins" w:cs="Poppins"/>
+          <w:color w:val="404040"/>
+          <w:sz w:val="24"/>
+          <w:szCs w:val="24"/>
+          <w:lang w:val="ru-RU"/>
+        </w:rPr>
+        <w:t xml:space="preserve">. </w:t>
+      </w:r>
+      <w:r>
+        <w:rPr>
+          <w:rFonts w:ascii="Calibri" w:eastAsia="Times New Roman" w:hAnsi="Calibri" w:cs="Calibri"/>
+          <w:color w:val="404040"/>
+          <w:sz w:val="24"/>
+          <w:szCs w:val="24"/>
+          <w:lang w:val="ru-RU"/>
+        </w:rPr>
+        <w:t>Не</w:t>
+      </w:r>
+      <w:r>
+        <w:rPr>
+          <w:rFonts w:ascii="Poppins" w:eastAsia="Times New Roman" w:hAnsi="Poppins" w:cs="Poppins"/>
+          <w:color w:val="404040"/>
+          <w:sz w:val="24"/>
+          <w:szCs w:val="24"/>
+          <w:lang w:val="ru-RU"/>
+        </w:rPr>
+        <w:t xml:space="preserve"> </w:t>
+      </w:r>
+      <w:r>
+        <w:rPr>
+          <w:rFonts w:ascii="Calibri" w:eastAsia="Times New Roman" w:hAnsi="Calibri" w:cs="Calibri"/>
+          <w:color w:val="404040"/>
+          <w:sz w:val="24"/>
+          <w:szCs w:val="24"/>
+          <w:lang w:val="ru-RU"/>
+        </w:rPr>
+        <w:t>забудьте</w:t>
+      </w:r>
+      <w:r>
+        <w:rPr>
+          <w:rFonts w:ascii="Poppins" w:eastAsia="Times New Roman" w:hAnsi="Poppins" w:cs="Poppins"/>
+          <w:color w:val="404040"/>
+          <w:sz w:val="24"/>
+          <w:szCs w:val="24"/>
+          <w:lang w:val="ru-RU"/>
+        </w:rPr>
+        <w:t xml:space="preserve"> </w:t>
+      </w:r>
+      <w:r>
+        <w:rPr>
+          <w:rFonts w:ascii="Calibri" w:eastAsia="Times New Roman" w:hAnsi="Calibri" w:cs="Calibri"/>
+          <w:color w:val="404040"/>
+          <w:sz w:val="24"/>
+          <w:szCs w:val="24"/>
+          <w:lang w:val="ru-RU"/>
+        </w:rPr>
+        <w:t>про</w:t>
+      </w:r>
+      <w:r>
+        <w:rPr>
+          <w:rFonts w:ascii="Poppins" w:eastAsia="Times New Roman" w:hAnsi="Poppins" w:cs="Poppins"/>
+          <w:color w:val="404040"/>
+          <w:sz w:val="24"/>
+          <w:szCs w:val="24"/>
+          <w:lang w:val="ru-RU"/>
+        </w:rPr>
+        <w:t xml:space="preserve"> </w:t>
+      </w:r>
+      <w:r>
+        <w:rPr>
+          <w:rFonts w:ascii="Calibri" w:eastAsia="Times New Roman" w:hAnsi="Calibri" w:cs="Calibri"/>
+          <w:color w:val="404040"/>
+          <w:sz w:val="24"/>
+          <w:szCs w:val="24"/>
+          <w:lang w:val="ru-RU"/>
+        </w:rPr>
+        <w:t>тире</w:t>
+      </w:r>
+      <w:r>
+        <w:rPr>
+          <w:rFonts w:ascii="Poppins" w:eastAsia="Times New Roman" w:hAnsi="Poppins" w:cs="Poppins"/>
+          <w:color w:val="404040"/>
+          <w:sz w:val="24"/>
+          <w:szCs w:val="24"/>
+          <w:lang w:val="ru-RU"/>
+        </w:rPr>
+        <w:t xml:space="preserve">, </w:t>
+      </w:r>
+      <w:r>
+        <w:rPr>
+          <w:rFonts w:ascii="Calibri" w:eastAsia="Times New Roman" w:hAnsi="Calibri" w:cs="Calibri"/>
+          <w:color w:val="404040"/>
+          <w:sz w:val="24"/>
+          <w:szCs w:val="24"/>
+          <w:lang w:val="ru-RU"/>
+        </w:rPr>
+        <w:t>поскольку</w:t>
+      </w:r>
+      <w:r>
+        <w:rPr>
+          <w:rFonts w:ascii="Poppins" w:eastAsia="Times New Roman" w:hAnsi="Poppins" w:cs="Poppins"/>
+          <w:color w:val="404040"/>
+          <w:sz w:val="24"/>
+          <w:szCs w:val="24"/>
+          <w:lang w:val="ru-RU"/>
+        </w:rPr>
+        <w:t xml:space="preserve"> </w:t>
+      </w:r>
+      <w:r>
+        <w:rPr>
+          <w:rFonts w:ascii="Calibri" w:eastAsia="Times New Roman" w:hAnsi="Calibri" w:cs="Calibri"/>
+          <w:color w:val="404040"/>
+          <w:sz w:val="24"/>
+          <w:szCs w:val="24"/>
+          <w:lang w:val="ru-RU"/>
+        </w:rPr>
+        <w:t>оно</w:t>
+      </w:r>
+      <w:r>
+        <w:rPr>
+          <w:rFonts w:ascii="Poppins" w:eastAsia="Times New Roman" w:hAnsi="Poppins" w:cs="Poppins"/>
+          <w:color w:val="404040"/>
+          <w:sz w:val="24"/>
+          <w:szCs w:val="24"/>
+          <w:lang w:val="ru-RU"/>
+        </w:rPr>
+        <w:t xml:space="preserve"> </w:t>
+      </w:r>
+      <w:r>
+        <w:rPr>
+          <w:rFonts w:ascii="Calibri" w:eastAsia="Times New Roman" w:hAnsi="Calibri" w:cs="Calibri"/>
+          <w:color w:val="404040"/>
+          <w:sz w:val="24"/>
+          <w:szCs w:val="24"/>
+          <w:lang w:val="ru-RU"/>
+        </w:rPr>
+        <w:t>позволяет</w:t>
+      </w:r>
+      <w:r>
+        <w:rPr>
+          <w:rFonts w:ascii="Poppins" w:eastAsia="Times New Roman" w:hAnsi="Poppins" w:cs="Poppins"/>
+          <w:color w:val="404040"/>
+          <w:sz w:val="24"/>
+          <w:szCs w:val="24"/>
+          <w:lang w:val="ru-RU"/>
+        </w:rPr>
+        <w:t xml:space="preserve"> </w:t>
+      </w:r>
+      <w:r>
+        <w:rPr>
+          <w:rFonts w:ascii="Calibri" w:eastAsia="Times New Roman" w:hAnsi="Calibri" w:cs="Calibri"/>
+          <w:color w:val="404040"/>
+          <w:sz w:val="24"/>
+          <w:szCs w:val="24"/>
+          <w:lang w:val="ru-RU"/>
+        </w:rPr>
+        <w:t>системе</w:t>
+      </w:r>
+      <w:r>
+        <w:rPr>
+          <w:rFonts w:ascii="Poppins" w:eastAsia="Times New Roman" w:hAnsi="Poppins" w:cs="Poppins"/>
+          <w:color w:val="404040"/>
+          <w:sz w:val="24"/>
+          <w:szCs w:val="24"/>
+          <w:lang w:val="ru-RU"/>
+        </w:rPr>
+        <w:t xml:space="preserve"> </w:t>
+      </w:r>
+      <w:r>
+        <w:rPr>
+          <w:rFonts w:ascii="Calibri" w:eastAsia="Times New Roman" w:hAnsi="Calibri" w:cs="Calibri"/>
+          <w:color w:val="404040"/>
+          <w:sz w:val="24"/>
+          <w:szCs w:val="24"/>
+          <w:lang w:val="ru-RU"/>
+        </w:rPr>
+        <w:t>запускать</w:t>
+      </w:r>
+      <w:r>
+        <w:rPr>
+          <w:rFonts w:ascii="Poppins" w:eastAsia="Times New Roman" w:hAnsi="Poppins" w:cs="Poppins"/>
+          <w:color w:val="404040"/>
+          <w:sz w:val="24"/>
+          <w:szCs w:val="24"/>
+          <w:lang w:val="ru-RU"/>
+        </w:rPr>
+        <w:t xml:space="preserve"> </w:t>
+      </w:r>
+      <w:r>
+        <w:rPr>
+          <w:rFonts w:ascii="Calibri" w:eastAsia="Times New Roman" w:hAnsi="Calibri" w:cs="Calibri"/>
+          <w:color w:val="404040"/>
+          <w:sz w:val="24"/>
+          <w:szCs w:val="24"/>
+          <w:lang w:val="ru-RU"/>
+        </w:rPr>
+        <w:t>сценарии</w:t>
+      </w:r>
+      <w:r>
+        <w:rPr>
+          <w:rFonts w:ascii="Poppins" w:eastAsia="Times New Roman" w:hAnsi="Poppins" w:cs="Poppins"/>
+          <w:color w:val="404040"/>
+          <w:sz w:val="24"/>
+          <w:szCs w:val="24"/>
+          <w:lang w:val="ru-RU"/>
+        </w:rPr>
+        <w:t xml:space="preserve"> </w:t>
+      </w:r>
+      <w:r>
+        <w:rPr>
+          <w:rFonts w:ascii="Calibri" w:eastAsia="Times New Roman" w:hAnsi="Calibri" w:cs="Calibri"/>
+          <w:color w:val="404040"/>
+          <w:sz w:val="24"/>
+          <w:szCs w:val="24"/>
+          <w:lang w:val="ru-RU"/>
+        </w:rPr>
+        <w:t>входа</w:t>
+      </w:r>
+      <w:r>
+        <w:rPr>
+          <w:rFonts w:ascii="Poppins" w:eastAsia="Times New Roman" w:hAnsi="Poppins" w:cs="Poppins"/>
+          <w:color w:val="404040"/>
+          <w:sz w:val="24"/>
+          <w:szCs w:val="24"/>
+          <w:lang w:val="ru-RU"/>
+        </w:rPr>
+        <w:t xml:space="preserve"> </w:t>
+      </w:r>
+      <w:r>
+        <w:rPr>
+          <w:rFonts w:ascii="Calibri" w:eastAsia="Times New Roman" w:hAnsi="Calibri" w:cs="Calibri"/>
+          <w:color w:val="404040"/>
+          <w:sz w:val="24"/>
+          <w:szCs w:val="24"/>
+          <w:lang w:val="ru-RU"/>
+        </w:rPr>
+        <w:t>для</w:t>
+      </w:r>
+      <w:r>
+        <w:rPr>
+          <w:rFonts w:ascii="Poppins" w:eastAsia="Times New Roman" w:hAnsi="Poppins" w:cs="Poppins"/>
+          <w:color w:val="404040"/>
+          <w:sz w:val="24"/>
+          <w:szCs w:val="24"/>
+          <w:lang w:val="ru-RU"/>
+        </w:rPr>
+        <w:t xml:space="preserve"> </w:t>
+      </w:r>
+      <w:r>
+        <w:rPr>
+          <w:rFonts w:ascii="Calibri" w:eastAsia="Times New Roman" w:hAnsi="Calibri" w:cs="Calibri"/>
+          <w:color w:val="404040"/>
+          <w:sz w:val="24"/>
+          <w:szCs w:val="24"/>
+          <w:lang w:val="ru-RU"/>
+        </w:rPr>
+        <w:t>пользователя</w:t>
+      </w:r>
+      <w:r>
+        <w:rPr>
+          <w:rFonts w:ascii="Poppins" w:eastAsia="Times New Roman" w:hAnsi="Poppins" w:cs="Poppins"/>
+          <w:color w:val="404040"/>
+          <w:sz w:val="24"/>
+          <w:szCs w:val="24"/>
+          <w:lang w:val="ru-RU"/>
+        </w:rPr>
+        <w:t xml:space="preserve"> </w:t>
+      </w:r>
+      <w:r>
+        <w:rPr>
+          <w:rFonts w:ascii="Poppins" w:eastAsia="Times New Roman" w:hAnsi="Poppins" w:cs="Poppins"/>
+          <w:color w:val="404040"/>
+          <w:sz w:val="24"/>
+          <w:szCs w:val="24"/>
+        </w:rPr>
+        <w:t>root</w:t>
+      </w:r>
+      <w:r>
+        <w:rPr>
+          <w:rFonts w:ascii="Poppins" w:eastAsia="Times New Roman" w:hAnsi="Poppins" w:cs="Poppins"/>
+          <w:color w:val="404040"/>
+          <w:sz w:val="24"/>
+          <w:szCs w:val="24"/>
+          <w:lang w:val="ru-RU"/>
+        </w:rPr>
+        <w:t>.</w:t>
       </w:r>
     </w:p>
     <w:p>
@@ -727,20 +1603,323 @@
           <w:szCs w:val="24"/>
           <w:bdr w:val="single" w:sz="6" w:space="2" w:color="EEEEEE" w:frame="1"/>
           <w:shd w:val="clear" w:color="auto" w:fill="F1F4F9"/>
-        </w:rPr>
-      </w:pPr>
-      <w:r>
-        <w:rPr>
-          <w:rFonts w:ascii="inherit" w:eastAsia="Times New Roman" w:hAnsi="inherit" w:cs="Courier New"/>
-          <w:b/>
-          <w:bCs/>
-          <w:color w:val="2F5496" w:themeColor="accent1" w:themeShade="BF"/>
-          <w:sz w:val="24"/>
-          <w:szCs w:val="24"/>
-          <w:bdr w:val="single" w:sz="6" w:space="2" w:color="EEEEEE" w:frame="1"/>
-          <w:shd w:val="clear" w:color="auto" w:fill="F1F4F9"/>
-        </w:rPr>
-        <w:t>whoami</w:t>
+          <w:lang w:val="ru-RU"/>
+        </w:rPr>
+      </w:pPr>
+      <w:r>
+        <w:rPr>
+          <w:rFonts w:ascii="Calibri" w:eastAsia="Times New Roman" w:hAnsi="Calibri" w:cs="Calibri"/>
+          <w:color w:val="404040"/>
+          <w:sz w:val="24"/>
+          <w:szCs w:val="24"/>
+          <w:lang w:val="ru-RU"/>
+        </w:rPr>
+        <w:t>Однако</w:t>
+      </w:r>
+      <w:r>
+        <w:rPr>
+          <w:rFonts w:ascii="Poppins" w:eastAsia="Times New Roman" w:hAnsi="Poppins" w:cs="Poppins"/>
+          <w:color w:val="404040"/>
+          <w:sz w:val="24"/>
+          <w:szCs w:val="24"/>
+          <w:lang w:val="ru-RU"/>
+        </w:rPr>
+        <w:t xml:space="preserve">, </w:t>
+      </w:r>
+      <w:r>
+        <w:rPr>
+          <w:rFonts w:ascii="Calibri" w:eastAsia="Times New Roman" w:hAnsi="Calibri" w:cs="Calibri"/>
+          <w:color w:val="404040"/>
+          <w:sz w:val="24"/>
+          <w:szCs w:val="24"/>
+          <w:lang w:val="ru-RU"/>
+        </w:rPr>
+        <w:t>если</w:t>
+      </w:r>
+      <w:r>
+        <w:rPr>
+          <w:rFonts w:ascii="Poppins" w:eastAsia="Times New Roman" w:hAnsi="Poppins" w:cs="Poppins"/>
+          <w:color w:val="404040"/>
+          <w:sz w:val="24"/>
+          <w:szCs w:val="24"/>
+          <w:lang w:val="ru-RU"/>
+        </w:rPr>
+        <w:t xml:space="preserve"> </w:t>
+      </w:r>
+      <w:r>
+        <w:rPr>
+          <w:rFonts w:ascii="Calibri" w:eastAsia="Times New Roman" w:hAnsi="Calibri" w:cs="Calibri"/>
+          <w:color w:val="404040"/>
+          <w:sz w:val="24"/>
+          <w:szCs w:val="24"/>
+          <w:lang w:val="ru-RU"/>
+        </w:rPr>
+        <w:t>вы</w:t>
+      </w:r>
+      <w:r>
+        <w:rPr>
+          <w:rFonts w:ascii="Poppins" w:eastAsia="Times New Roman" w:hAnsi="Poppins" w:cs="Poppins"/>
+          <w:color w:val="404040"/>
+          <w:sz w:val="24"/>
+          <w:szCs w:val="24"/>
+          <w:lang w:val="ru-RU"/>
+        </w:rPr>
+        <w:t xml:space="preserve"> </w:t>
+      </w:r>
+      <w:r>
+        <w:rPr>
+          <w:rFonts w:ascii="Calibri" w:eastAsia="Times New Roman" w:hAnsi="Calibri" w:cs="Calibri"/>
+          <w:color w:val="404040"/>
+          <w:sz w:val="24"/>
+          <w:szCs w:val="24"/>
+          <w:lang w:val="ru-RU"/>
+        </w:rPr>
+        <w:t>находитесь</w:t>
+      </w:r>
+      <w:r>
+        <w:rPr>
+          <w:rFonts w:ascii="Poppins" w:eastAsia="Times New Roman" w:hAnsi="Poppins" w:cs="Poppins"/>
+          <w:color w:val="404040"/>
+          <w:sz w:val="24"/>
+          <w:szCs w:val="24"/>
+          <w:lang w:val="ru-RU"/>
+        </w:rPr>
+        <w:t xml:space="preserve"> </w:t>
+      </w:r>
+      <w:r>
+        <w:rPr>
+          <w:rFonts w:ascii="Calibri" w:eastAsia="Times New Roman" w:hAnsi="Calibri" w:cs="Calibri"/>
+          <w:color w:val="404040"/>
+          <w:sz w:val="24"/>
+          <w:szCs w:val="24"/>
+          <w:lang w:val="ru-RU"/>
+        </w:rPr>
+        <w:t>в</w:t>
+      </w:r>
+      <w:r>
+        <w:rPr>
+          <w:rFonts w:ascii="Poppins" w:eastAsia="Times New Roman" w:hAnsi="Poppins" w:cs="Poppins"/>
+          <w:color w:val="404040"/>
+          <w:sz w:val="24"/>
+          <w:szCs w:val="24"/>
+          <w:lang w:val="ru-RU"/>
+        </w:rPr>
+        <w:t xml:space="preserve"> </w:t>
+      </w:r>
+      <w:r>
+        <w:rPr>
+          <w:rFonts w:ascii="Calibri" w:eastAsia="Times New Roman" w:hAnsi="Calibri" w:cs="Calibri"/>
+          <w:color w:val="404040"/>
+          <w:sz w:val="24"/>
+          <w:szCs w:val="24"/>
+          <w:lang w:val="ru-RU"/>
+        </w:rPr>
+        <w:t>системе</w:t>
+      </w:r>
+      <w:r>
+        <w:rPr>
+          <w:rFonts w:ascii="Poppins" w:eastAsia="Times New Roman" w:hAnsi="Poppins" w:cs="Poppins"/>
+          <w:color w:val="404040"/>
+          <w:sz w:val="24"/>
+          <w:szCs w:val="24"/>
+          <w:lang w:val="ru-RU"/>
+        </w:rPr>
+        <w:t xml:space="preserve"> </w:t>
+      </w:r>
+      <w:r>
+        <w:rPr>
+          <w:rFonts w:ascii="Calibri" w:eastAsia="Times New Roman" w:hAnsi="Calibri" w:cs="Calibri"/>
+          <w:color w:val="404040"/>
+          <w:sz w:val="24"/>
+          <w:szCs w:val="24"/>
+          <w:lang w:val="ru-RU"/>
+        </w:rPr>
+        <w:t>с</w:t>
+      </w:r>
+      <w:r>
+        <w:rPr>
+          <w:rFonts w:ascii="Poppins" w:eastAsia="Times New Roman" w:hAnsi="Poppins" w:cs="Poppins"/>
+          <w:color w:val="404040"/>
+          <w:sz w:val="24"/>
+          <w:szCs w:val="24"/>
+          <w:lang w:val="ru-RU"/>
+        </w:rPr>
+        <w:t xml:space="preserve"> </w:t>
+      </w:r>
+      <w:r>
+        <w:rPr>
+          <w:rFonts w:ascii="Calibri" w:eastAsia="Times New Roman" w:hAnsi="Calibri" w:cs="Calibri"/>
+          <w:color w:val="404040"/>
+          <w:sz w:val="24"/>
+          <w:szCs w:val="24"/>
+          <w:lang w:val="ru-RU"/>
+        </w:rPr>
+        <w:t>установленным</w:t>
+      </w:r>
+      <w:r>
+        <w:rPr>
+          <w:rFonts w:ascii="Poppins" w:eastAsia="Times New Roman" w:hAnsi="Poppins" w:cs="Poppins"/>
+          <w:color w:val="404040"/>
+          <w:sz w:val="24"/>
+          <w:szCs w:val="24"/>
+          <w:lang w:val="ru-RU"/>
+        </w:rPr>
+        <w:t xml:space="preserve"> </w:t>
+      </w:r>
+      <w:r>
+        <w:rPr>
+          <w:rFonts w:ascii="Poppins" w:eastAsia="Times New Roman" w:hAnsi="Poppins" w:cs="Poppins"/>
+          <w:color w:val="404040"/>
+          <w:sz w:val="24"/>
+          <w:szCs w:val="24"/>
+        </w:rPr>
+        <w:t>sudo</w:t>
+      </w:r>
+      <w:r>
+        <w:rPr>
+          <w:rFonts w:ascii="Poppins" w:eastAsia="Times New Roman" w:hAnsi="Poppins" w:cs="Poppins"/>
+          <w:color w:val="404040"/>
+          <w:sz w:val="24"/>
+          <w:szCs w:val="24"/>
+          <w:lang w:val="ru-RU"/>
+        </w:rPr>
+        <w:t xml:space="preserve">, </w:t>
+      </w:r>
+      <w:r>
+        <w:rPr>
+          <w:rFonts w:ascii="Calibri" w:eastAsia="Times New Roman" w:hAnsi="Calibri" w:cs="Calibri"/>
+          <w:color w:val="404040"/>
+          <w:sz w:val="24"/>
+          <w:szCs w:val="24"/>
+          <w:lang w:val="ru-RU"/>
+        </w:rPr>
+        <w:t>вы</w:t>
+      </w:r>
+      <w:r>
+        <w:rPr>
+          <w:rFonts w:ascii="Poppins" w:eastAsia="Times New Roman" w:hAnsi="Poppins" w:cs="Poppins"/>
+          <w:color w:val="404040"/>
+          <w:sz w:val="24"/>
+          <w:szCs w:val="24"/>
+          <w:lang w:val="ru-RU"/>
+        </w:rPr>
+        <w:t xml:space="preserve"> </w:t>
+      </w:r>
+      <w:r>
+        <w:rPr>
+          <w:rFonts w:ascii="Calibri" w:eastAsia="Times New Roman" w:hAnsi="Calibri" w:cs="Calibri"/>
+          <w:color w:val="404040"/>
+          <w:sz w:val="24"/>
+          <w:szCs w:val="24"/>
+          <w:lang w:val="ru-RU"/>
+        </w:rPr>
+        <w:t>можете</w:t>
+      </w:r>
+      <w:r>
+        <w:rPr>
+          <w:rFonts w:ascii="Poppins" w:eastAsia="Times New Roman" w:hAnsi="Poppins" w:cs="Poppins"/>
+          <w:color w:val="404040"/>
+          <w:sz w:val="24"/>
+          <w:szCs w:val="24"/>
+          <w:lang w:val="ru-RU"/>
+        </w:rPr>
+        <w:t xml:space="preserve"> </w:t>
+      </w:r>
+      <w:r>
+        <w:rPr>
+          <w:rFonts w:ascii="Calibri" w:eastAsia="Times New Roman" w:hAnsi="Calibri" w:cs="Calibri"/>
+          <w:color w:val="404040"/>
+          <w:sz w:val="24"/>
+          <w:szCs w:val="24"/>
+          <w:lang w:val="ru-RU"/>
+        </w:rPr>
+        <w:t>использовать</w:t>
+      </w:r>
+      <w:r>
+        <w:rPr>
+          <w:rFonts w:ascii="Poppins" w:eastAsia="Times New Roman" w:hAnsi="Poppins" w:cs="Poppins"/>
+          <w:color w:val="404040"/>
+          <w:sz w:val="24"/>
+          <w:szCs w:val="24"/>
+          <w:lang w:val="ru-RU"/>
+        </w:rPr>
+        <w:t xml:space="preserve"> </w:t>
+      </w:r>
+      <w:proofErr w:type="gramStart"/>
+      <w:r>
+        <w:rPr>
+          <w:rFonts w:ascii="Calibri" w:eastAsia="Times New Roman" w:hAnsi="Calibri" w:cs="Calibri"/>
+          <w:color w:val="404040"/>
+          <w:sz w:val="24"/>
+          <w:szCs w:val="24"/>
+          <w:lang w:val="ru-RU"/>
+        </w:rPr>
+        <w:t>команду</w:t>
+      </w:r>
+      <w:r>
+        <w:rPr>
+          <w:rFonts w:ascii="Poppins" w:eastAsia="Times New Roman" w:hAnsi="Poppins" w:cs="Poppins"/>
+          <w:color w:val="404040"/>
+          <w:sz w:val="24"/>
+          <w:szCs w:val="24"/>
+          <w:lang w:val="ru-RU"/>
+        </w:rPr>
+        <w:t>:</w:t>
+      </w:r>
+      <w:r>
+        <w:rPr>
+          <w:rFonts w:ascii="inherit" w:eastAsia="Times New Roman" w:hAnsi="inherit" w:cs="Courier New"/>
+          <w:b/>
+          <w:bCs/>
+          <w:color w:val="2F5496" w:themeColor="accent1" w:themeShade="BF"/>
+          <w:sz w:val="24"/>
+          <w:szCs w:val="24"/>
+          <w:bdr w:val="single" w:sz="6" w:space="2" w:color="EEEEEE" w:frame="1"/>
+          <w:shd w:val="clear" w:color="auto" w:fill="F1F4F9"/>
+        </w:rPr>
+        <w:t>sudo</w:t>
+      </w:r>
+      <w:proofErr w:type="gramEnd"/>
+      <w:r>
+        <w:rPr>
+          <w:rFonts w:ascii="inherit" w:eastAsia="Times New Roman" w:hAnsi="inherit" w:cs="Courier New"/>
+          <w:b/>
+          <w:bCs/>
+          <w:color w:val="2F5496" w:themeColor="accent1" w:themeShade="BF"/>
+          <w:sz w:val="24"/>
+          <w:szCs w:val="24"/>
+          <w:bdr w:val="single" w:sz="6" w:space="2" w:color="EEEEEE" w:frame="1"/>
+          <w:shd w:val="clear" w:color="auto" w:fill="F1F4F9"/>
+          <w:lang w:val="ru-RU"/>
+        </w:rPr>
+        <w:t xml:space="preserve"> </w:t>
+      </w:r>
+      <w:r>
+        <w:rPr>
+          <w:rFonts w:ascii="inherit" w:eastAsia="Times New Roman" w:hAnsi="inherit" w:cs="Courier New"/>
+          <w:b/>
+          <w:bCs/>
+          <w:color w:val="2F5496" w:themeColor="accent1" w:themeShade="BF"/>
+          <w:sz w:val="24"/>
+          <w:szCs w:val="24"/>
+          <w:bdr w:val="single" w:sz="6" w:space="2" w:color="EEEEEE" w:frame="1"/>
+          <w:shd w:val="clear" w:color="auto" w:fill="F1F4F9"/>
+        </w:rPr>
+        <w:t>su</w:t>
+      </w:r>
+      <w:r>
+        <w:rPr>
+          <w:rFonts w:ascii="inherit" w:eastAsia="Times New Roman" w:hAnsi="inherit" w:cs="Courier New"/>
+          <w:b/>
+          <w:bCs/>
+          <w:color w:val="2F5496" w:themeColor="accent1" w:themeShade="BF"/>
+          <w:sz w:val="24"/>
+          <w:szCs w:val="24"/>
+          <w:bdr w:val="single" w:sz="6" w:space="2" w:color="EEEEEE" w:frame="1"/>
+          <w:shd w:val="clear" w:color="auto" w:fill="F1F4F9"/>
+          <w:lang w:val="ru-RU"/>
+        </w:rPr>
+        <w:t xml:space="preserve"> -</w:t>
       </w:r>
     </w:p>
     <w:p>
@@ -749,81 +1928,20 @@
         <w:spacing w:after="0" w:line="240" w:lineRule="auto"/>
         <w:rPr>
           <w:rFonts w:ascii="Poppins" w:eastAsia="Times New Roman" w:hAnsi="Poppins" w:cs="Poppins"/>
-          <w:color w:val="FF0000"/>
-          <w:sz w:val="24"/>
-          <w:szCs w:val="24"/>
-        </w:rPr>
-      </w:pPr>
-      <w:r>
-        <w:rPr>
-          <w:rFonts w:ascii="Poppins" w:eastAsia="Times New Roman" w:hAnsi="Poppins" w:cs="Poppins"/>
-          <w:b/>
-          <w:bCs/>
-          <w:color w:val="FF0000"/>
-          <w:sz w:val="24"/>
-          <w:szCs w:val="24"/>
-        </w:rPr>
-        <w:t>You must be root in order to continue</w:t>
-      </w:r>
-    </w:p>
-    <w:p>
-      <w:pPr>
-        <w:shd w:val="clear" w:color="auto" w:fill="FFFFFF"/>
-        <w:spacing w:after="0" w:line="240" w:lineRule="auto"/>
-        <w:outlineLvl w:val="3"/>
-        <w:rPr>
-          <w:rFonts w:ascii="Poppins" w:eastAsia="Times New Roman" w:hAnsi="Poppins" w:cs="Poppins"/>
-          <w:b/>
-          <w:bCs/>
-          <w:color w:val="70AD47" w:themeColor="accent6"/>
-          <w:sz w:val="24"/>
-          <w:szCs w:val="24"/>
-        </w:rPr>
-      </w:pPr>
-      <w:r>
-        <w:rPr>
-          <w:rFonts w:ascii="Poppins" w:eastAsia="Times New Roman" w:hAnsi="Poppins" w:cs="Poppins"/>
-          <w:b/>
-          <w:bCs/>
-          <w:color w:val="70AD47" w:themeColor="accent6"/>
-          <w:sz w:val="24"/>
-          <w:szCs w:val="24"/>
-        </w:rPr>
-        <w:t>Step 2: Updating your System</w:t>
-      </w:r>
-    </w:p>
-    <w:p>
-      <w:pPr>
-        <w:shd w:val="clear" w:color="auto" w:fill="FFFFFF"/>
-        <w:spacing w:after="0" w:line="240" w:lineRule="auto"/>
-        <w:rPr>
-          <w:rFonts w:ascii="Poppins" w:eastAsia="Times New Roman" w:hAnsi="Poppins" w:cs="Poppins"/>
-          <w:color w:val="404040"/>
-          <w:sz w:val="24"/>
-          <w:szCs w:val="24"/>
-        </w:rPr>
-      </w:pPr>
-      <w:r>
-        <w:rPr>
-          <w:rFonts w:ascii="Poppins" w:eastAsia="Times New Roman" w:hAnsi="Poppins" w:cs="Poppins"/>
-          <w:color w:val="404040"/>
-          <w:sz w:val="24"/>
-          <w:szCs w:val="24"/>
-        </w:rPr>
-        <w:t>Before starting it is a good idea to update your system, to do so enter the three following commands:</w:t>
-      </w:r>
-    </w:p>
-    <w:p>
-      <w:pPr>
-        <w:shd w:val="clear" w:color="auto" w:fill="FFFFFF"/>
-        <w:spacing w:after="0" w:line="240" w:lineRule="auto"/>
-        <w:rPr>
-          <w:rFonts w:ascii="Poppins" w:eastAsia="Times New Roman" w:hAnsi="Poppins" w:cs="Poppins"/>
-          <w:color w:val="404040"/>
-          <w:sz w:val="24"/>
-          <w:szCs w:val="24"/>
-        </w:rPr>
-      </w:pPr>
+          <w:color w:val="404040"/>
+          <w:sz w:val="24"/>
+          <w:szCs w:val="24"/>
+        </w:rPr>
+      </w:pPr>
+      <w:r>
+        <w:rPr>
+          <w:rFonts w:ascii="Poppins" w:eastAsia="Times New Roman" w:hAnsi="Poppins" w:cs="Poppins"/>
+          <w:color w:val="404040"/>
+          <w:sz w:val="24"/>
+          <w:szCs w:val="24"/>
+        </w:rPr>
+        <w:t>Before preceding, confirm you are root by typing:</w:t>
+      </w:r>
     </w:p>
     <w:p>
       <w:pPr>
@@ -869,20 +1987,309 @@
           <w:bdr w:val="single" w:sz="6" w:space="2" w:color="EEEEEE" w:frame="1"/>
           <w:shd w:val="clear" w:color="auto" w:fill="F1F4F9"/>
         </w:rPr>
-        <w:t>apt-get update</w:t>
-      </w:r>
-      <w:r>
-        <w:rPr>
-          <w:rFonts w:ascii="inherit" w:eastAsia="Times New Roman" w:hAnsi="inherit" w:cs="Courier New"/>
-          <w:b/>
-          <w:bCs/>
-          <w:color w:val="2F5496" w:themeColor="accent1" w:themeShade="BF"/>
-          <w:sz w:val="24"/>
-          <w:szCs w:val="24"/>
-          <w:bdr w:val="single" w:sz="6" w:space="2" w:color="EEEEEE" w:frame="1"/>
-          <w:shd w:val="clear" w:color="auto" w:fill="F1F4F9"/>
-        </w:rPr>
-        <w:t xml:space="preserve"> &amp; apt-get upgrade -y</w:t>
+        <w:t>whoami</w:t>
+      </w:r>
+    </w:p>
+    <w:p>
+      <w:pPr>
+        <w:shd w:val="clear" w:color="auto" w:fill="FFFFFF"/>
+        <w:spacing w:after="0" w:line="240" w:lineRule="auto"/>
+        <w:rPr>
+          <w:rFonts w:ascii="Poppins" w:eastAsia="Times New Roman" w:hAnsi="Poppins" w:cs="Poppins"/>
+          <w:color w:val="FF0000"/>
+          <w:sz w:val="24"/>
+          <w:szCs w:val="24"/>
+        </w:rPr>
+      </w:pPr>
+      <w:r>
+        <w:rPr>
+          <w:rFonts w:ascii="Poppins" w:eastAsia="Times New Roman" w:hAnsi="Poppins" w:cs="Poppins"/>
+          <w:b/>
+          <w:bCs/>
+          <w:color w:val="FF0000"/>
+          <w:sz w:val="24"/>
+          <w:szCs w:val="24"/>
+        </w:rPr>
+        <w:t>You must be root in order to continue</w:t>
+      </w:r>
+    </w:p>
+    <w:p>
+      <w:pPr>
+        <w:shd w:val="clear" w:color="auto" w:fill="FFFFFF"/>
+        <w:spacing w:after="0" w:line="240" w:lineRule="auto"/>
+        <w:outlineLvl w:val="3"/>
+        <w:rPr>
+          <w:rFonts w:ascii="Poppins" w:eastAsia="Times New Roman" w:hAnsi="Poppins" w:cs="Poppins"/>
+          <w:b/>
+          <w:bCs/>
+          <w:color w:val="70AD47" w:themeColor="accent6"/>
+          <w:sz w:val="24"/>
+          <w:szCs w:val="24"/>
+        </w:rPr>
+      </w:pPr>
+      <w:r>
+        <w:rPr>
+          <w:rFonts w:ascii="Poppins" w:eastAsia="Times New Roman" w:hAnsi="Poppins" w:cs="Poppins"/>
+          <w:b/>
+          <w:bCs/>
+          <w:color w:val="70AD47" w:themeColor="accent6"/>
+          <w:sz w:val="24"/>
+          <w:szCs w:val="24"/>
+        </w:rPr>
+        <w:t>Step 2: Updating your System</w:t>
+      </w:r>
+    </w:p>
+    <w:p>
+      <w:pPr>
+        <w:shd w:val="clear" w:color="auto" w:fill="FFFFFF"/>
+        <w:spacing w:after="0" w:line="240" w:lineRule="auto"/>
+        <w:rPr>
+          <w:rFonts w:ascii="Poppins" w:eastAsia="Times New Roman" w:hAnsi="Poppins" w:cs="Poppins"/>
+          <w:color w:val="404040"/>
+          <w:sz w:val="24"/>
+          <w:szCs w:val="24"/>
+          <w:lang w:val="ru-RU"/>
+        </w:rPr>
+      </w:pPr>
+      <w:r>
+        <w:rPr>
+          <w:rFonts w:ascii="Calibri" w:eastAsia="Times New Roman" w:hAnsi="Calibri" w:cs="Calibri"/>
+          <w:color w:val="404040"/>
+          <w:sz w:val="24"/>
+          <w:szCs w:val="24"/>
+          <w:lang w:val="ru-RU"/>
+        </w:rPr>
+        <w:t>Перед</w:t>
+      </w:r>
+      <w:r>
+        <w:rPr>
+          <w:rFonts w:ascii="Poppins" w:eastAsia="Times New Roman" w:hAnsi="Poppins" w:cs="Poppins"/>
+          <w:color w:val="404040"/>
+          <w:sz w:val="24"/>
+          <w:szCs w:val="24"/>
+          <w:lang w:val="ru-RU"/>
+        </w:rPr>
+        <w:t xml:space="preserve"> </w:t>
+      </w:r>
+      <w:r>
+        <w:rPr>
+          <w:rFonts w:ascii="Calibri" w:eastAsia="Times New Roman" w:hAnsi="Calibri" w:cs="Calibri"/>
+          <w:color w:val="404040"/>
+          <w:sz w:val="24"/>
+          <w:szCs w:val="24"/>
+          <w:lang w:val="ru-RU"/>
+        </w:rPr>
+        <w:t>запуском</w:t>
+      </w:r>
+      <w:r>
+        <w:rPr>
+          <w:rFonts w:ascii="Poppins" w:eastAsia="Times New Roman" w:hAnsi="Poppins" w:cs="Poppins"/>
+          <w:color w:val="404040"/>
+          <w:sz w:val="24"/>
+          <w:szCs w:val="24"/>
+          <w:lang w:val="ru-RU"/>
+        </w:rPr>
+        <w:t xml:space="preserve"> </w:t>
+      </w:r>
+      <w:r>
+        <w:rPr>
+          <w:rFonts w:ascii="Calibri" w:eastAsia="Times New Roman" w:hAnsi="Calibri" w:cs="Calibri"/>
+          <w:color w:val="404040"/>
+          <w:sz w:val="24"/>
+          <w:szCs w:val="24"/>
+          <w:lang w:val="ru-RU"/>
+        </w:rPr>
+        <w:t>рекомендуется</w:t>
+      </w:r>
+      <w:r>
+        <w:rPr>
+          <w:rFonts w:ascii="Poppins" w:eastAsia="Times New Roman" w:hAnsi="Poppins" w:cs="Poppins"/>
+          <w:color w:val="404040"/>
+          <w:sz w:val="24"/>
+          <w:szCs w:val="24"/>
+          <w:lang w:val="ru-RU"/>
+        </w:rPr>
+        <w:t xml:space="preserve"> </w:t>
+      </w:r>
+      <w:r>
+        <w:rPr>
+          <w:rFonts w:ascii="Calibri" w:eastAsia="Times New Roman" w:hAnsi="Calibri" w:cs="Calibri"/>
+          <w:color w:val="404040"/>
+          <w:sz w:val="24"/>
+          <w:szCs w:val="24"/>
+          <w:lang w:val="ru-RU"/>
+        </w:rPr>
+        <w:t>обновить</w:t>
+      </w:r>
+      <w:r>
+        <w:rPr>
+          <w:rFonts w:ascii="Poppins" w:eastAsia="Times New Roman" w:hAnsi="Poppins" w:cs="Poppins"/>
+          <w:color w:val="404040"/>
+          <w:sz w:val="24"/>
+          <w:szCs w:val="24"/>
+          <w:lang w:val="ru-RU"/>
+        </w:rPr>
+        <w:t xml:space="preserve"> </w:t>
+      </w:r>
+      <w:r>
+        <w:rPr>
+          <w:rFonts w:ascii="Calibri" w:eastAsia="Times New Roman" w:hAnsi="Calibri" w:cs="Calibri"/>
+          <w:color w:val="404040"/>
+          <w:sz w:val="24"/>
+          <w:szCs w:val="24"/>
+          <w:lang w:val="ru-RU"/>
+        </w:rPr>
+        <w:t>вашу</w:t>
+      </w:r>
+      <w:r>
+        <w:rPr>
+          <w:rFonts w:ascii="Poppins" w:eastAsia="Times New Roman" w:hAnsi="Poppins" w:cs="Poppins"/>
+          <w:color w:val="404040"/>
+          <w:sz w:val="24"/>
+          <w:szCs w:val="24"/>
+          <w:lang w:val="ru-RU"/>
+        </w:rPr>
+        <w:t xml:space="preserve"> </w:t>
+      </w:r>
+      <w:r>
+        <w:rPr>
+          <w:rFonts w:ascii="Calibri" w:eastAsia="Times New Roman" w:hAnsi="Calibri" w:cs="Calibri"/>
+          <w:color w:val="404040"/>
+          <w:sz w:val="24"/>
+          <w:szCs w:val="24"/>
+          <w:lang w:val="ru-RU"/>
+        </w:rPr>
+        <w:t>систему</w:t>
+      </w:r>
+      <w:r>
+        <w:rPr>
+          <w:rFonts w:ascii="Poppins" w:eastAsia="Times New Roman" w:hAnsi="Poppins" w:cs="Poppins"/>
+          <w:color w:val="404040"/>
+          <w:sz w:val="24"/>
+          <w:szCs w:val="24"/>
+          <w:lang w:val="ru-RU"/>
+        </w:rPr>
+        <w:t xml:space="preserve">. </w:t>
+      </w:r>
+      <w:r>
+        <w:rPr>
+          <w:rFonts w:ascii="Calibri" w:eastAsia="Times New Roman" w:hAnsi="Calibri" w:cs="Calibri"/>
+          <w:color w:val="404040"/>
+          <w:sz w:val="24"/>
+          <w:szCs w:val="24"/>
+          <w:lang w:val="ru-RU"/>
+        </w:rPr>
+        <w:t>Для</w:t>
+      </w:r>
+      <w:r>
+        <w:rPr>
+          <w:rFonts w:ascii="Poppins" w:eastAsia="Times New Roman" w:hAnsi="Poppins" w:cs="Poppins"/>
+          <w:color w:val="404040"/>
+          <w:sz w:val="24"/>
+          <w:szCs w:val="24"/>
+          <w:lang w:val="ru-RU"/>
+        </w:rPr>
+        <w:t xml:space="preserve"> </w:t>
+      </w:r>
+      <w:r>
+        <w:rPr>
+          <w:rFonts w:ascii="Calibri" w:eastAsia="Times New Roman" w:hAnsi="Calibri" w:cs="Calibri"/>
+          <w:color w:val="404040"/>
+          <w:sz w:val="24"/>
+          <w:szCs w:val="24"/>
+          <w:lang w:val="ru-RU"/>
+        </w:rPr>
+        <w:t>этого</w:t>
+      </w:r>
+      <w:r>
+        <w:rPr>
+          <w:rFonts w:ascii="Poppins" w:eastAsia="Times New Roman" w:hAnsi="Poppins" w:cs="Poppins"/>
+          <w:color w:val="404040"/>
+          <w:sz w:val="24"/>
+          <w:szCs w:val="24"/>
+          <w:lang w:val="ru-RU"/>
+        </w:rPr>
+        <w:t xml:space="preserve"> </w:t>
+      </w:r>
+      <w:r>
+        <w:rPr>
+          <w:rFonts w:ascii="Calibri" w:eastAsia="Times New Roman" w:hAnsi="Calibri" w:cs="Calibri"/>
+          <w:color w:val="404040"/>
+          <w:sz w:val="24"/>
+          <w:szCs w:val="24"/>
+          <w:lang w:val="ru-RU"/>
+        </w:rPr>
+        <w:t>введите</w:t>
+      </w:r>
+      <w:r>
+        <w:rPr>
+          <w:rFonts w:ascii="Poppins" w:eastAsia="Times New Roman" w:hAnsi="Poppins" w:cs="Poppins"/>
+          <w:color w:val="404040"/>
+          <w:sz w:val="24"/>
+          <w:szCs w:val="24"/>
+          <w:lang w:val="ru-RU"/>
+        </w:rPr>
+        <w:t xml:space="preserve"> </w:t>
+      </w:r>
+      <w:r>
+        <w:rPr>
+          <w:rFonts w:ascii="Calibri" w:eastAsia="Times New Roman" w:hAnsi="Calibri" w:cs="Calibri"/>
+          <w:color w:val="404040"/>
+          <w:sz w:val="24"/>
+          <w:szCs w:val="24"/>
+          <w:lang w:val="ru-RU"/>
+        </w:rPr>
+        <w:t>три</w:t>
+      </w:r>
+      <w:r>
+        <w:rPr>
+          <w:rFonts w:ascii="Poppins" w:eastAsia="Times New Roman" w:hAnsi="Poppins" w:cs="Poppins"/>
+          <w:color w:val="404040"/>
+          <w:sz w:val="24"/>
+          <w:szCs w:val="24"/>
+          <w:lang w:val="ru-RU"/>
+        </w:rPr>
+        <w:t xml:space="preserve"> </w:t>
+      </w:r>
+      <w:r>
+        <w:rPr>
+          <w:rFonts w:ascii="Calibri" w:eastAsia="Times New Roman" w:hAnsi="Calibri" w:cs="Calibri"/>
+          <w:color w:val="404040"/>
+          <w:sz w:val="24"/>
+          <w:szCs w:val="24"/>
+          <w:lang w:val="ru-RU"/>
+        </w:rPr>
+        <w:t>следующие</w:t>
+      </w:r>
+      <w:r>
+        <w:rPr>
+          <w:rFonts w:ascii="Poppins" w:eastAsia="Times New Roman" w:hAnsi="Poppins" w:cs="Poppins"/>
+          <w:color w:val="404040"/>
+          <w:sz w:val="24"/>
+          <w:szCs w:val="24"/>
+          <w:lang w:val="ru-RU"/>
+        </w:rPr>
+        <w:t xml:space="preserve"> </w:t>
+      </w:r>
+      <w:r>
+        <w:rPr>
+          <w:rFonts w:ascii="Calibri" w:eastAsia="Times New Roman" w:hAnsi="Calibri" w:cs="Calibri"/>
+          <w:color w:val="404040"/>
+          <w:sz w:val="24"/>
+          <w:szCs w:val="24"/>
+          <w:lang w:val="ru-RU"/>
+        </w:rPr>
+        <w:t>команды</w:t>
+      </w:r>
+      <w:r>
+        <w:rPr>
+          <w:rFonts w:ascii="Poppins" w:eastAsia="Times New Roman" w:hAnsi="Poppins" w:cs="Poppins"/>
+          <w:color w:val="404040"/>
+          <w:sz w:val="24"/>
+          <w:szCs w:val="24"/>
+          <w:lang w:val="ru-RU"/>
+        </w:rPr>
+        <w:t>:</w:t>
       </w:r>
     </w:p>
     <w:p>
@@ -909,13 +2316,41 @@
         <w:spacing w:after="0" w:line="240" w:lineRule="auto"/>
         <w:rPr>
           <w:rFonts w:ascii="inherit" w:eastAsia="Times New Roman" w:hAnsi="inherit" w:cs="Courier New"/>
-          <w:color w:val="404040"/>
-          <w:sz w:val="20"/>
-          <w:szCs w:val="20"/>
-          <w:bdr w:val="single" w:sz="6" w:space="2" w:color="EEEEEE" w:frame="1"/>
-          <w:shd w:val="clear" w:color="auto" w:fill="F1F4F9"/>
-        </w:rPr>
-      </w:pPr>
+          <w:b/>
+          <w:bCs/>
+          <w:color w:val="2F5496" w:themeColor="accent1" w:themeShade="BF"/>
+          <w:sz w:val="24"/>
+          <w:szCs w:val="24"/>
+          <w:bdr w:val="single" w:sz="6" w:space="2" w:color="EEEEEE" w:frame="1"/>
+          <w:shd w:val="clear" w:color="auto" w:fill="F1F4F9"/>
+        </w:rPr>
+      </w:pPr>
+      <w:r>
+        <w:rPr>
+          <w:rFonts w:ascii="inherit" w:eastAsia="Times New Roman" w:hAnsi="inherit" w:cs="Courier New"/>
+          <w:b/>
+          <w:bCs/>
+          <w:color w:val="2F5496" w:themeColor="accent1" w:themeShade="BF"/>
+          <w:sz w:val="24"/>
+          <w:szCs w:val="24"/>
+          <w:bdr w:val="single" w:sz="6" w:space="2" w:color="EEEEEE" w:frame="1"/>
+          <w:shd w:val="clear" w:color="auto" w:fill="F1F4F9"/>
+        </w:rPr>
+        <w:t>apt-get update</w:t>
+      </w:r>
+      <w:r>
+        <w:rPr>
+          <w:rFonts w:ascii="inherit" w:eastAsia="Times New Roman" w:hAnsi="inherit" w:cs="Courier New"/>
+          <w:b/>
+          <w:bCs/>
+          <w:color w:val="2F5496" w:themeColor="accent1" w:themeShade="BF"/>
+          <w:sz w:val="24"/>
+          <w:szCs w:val="24"/>
+          <w:bdr w:val="single" w:sz="6" w:space="2" w:color="EEEEEE" w:frame="1"/>
+          <w:shd w:val="clear" w:color="auto" w:fill="F1F4F9"/>
+        </w:rPr>
+        <w:t xml:space="preserve"> &amp; apt-get upgrade -y</w:t>
+      </w:r>
     </w:p>
     <w:p>
       <w:pPr>
@@ -941,28 +2376,13 @@
         <w:spacing w:after="0" w:line="240" w:lineRule="auto"/>
         <w:rPr>
           <w:rFonts w:ascii="inherit" w:eastAsia="Times New Roman" w:hAnsi="inherit" w:cs="Courier New"/>
-          <w:b/>
-          <w:bCs/>
-          <w:color w:val="2F5496" w:themeColor="accent1" w:themeShade="BF"/>
-          <w:sz w:val="24"/>
-          <w:szCs w:val="24"/>
-          <w:bdr w:val="single" w:sz="6" w:space="2" w:color="EEEEEE" w:frame="1"/>
-          <w:shd w:val="clear" w:color="auto" w:fill="F1F4F9"/>
-        </w:rPr>
-      </w:pPr>
-      <w:r>
-        <w:rPr>
-          <w:rFonts w:ascii="inherit" w:eastAsia="Times New Roman" w:hAnsi="inherit" w:cs="Courier New"/>
-          <w:b/>
-          <w:bCs/>
-          <w:color w:val="2F5496" w:themeColor="accent1" w:themeShade="BF"/>
-          <w:sz w:val="24"/>
-          <w:szCs w:val="24"/>
-          <w:bdr w:val="single" w:sz="6" w:space="2" w:color="EEEEEE" w:frame="1"/>
-          <w:shd w:val="clear" w:color="auto" w:fill="F1F4F9"/>
-        </w:rPr>
-        <w:t>apt-get upgrade -y</w:t>
-      </w:r>
+          <w:color w:val="404040"/>
+          <w:sz w:val="20"/>
+          <w:szCs w:val="20"/>
+          <w:bdr w:val="single" w:sz="6" w:space="2" w:color="EEEEEE" w:frame="1"/>
+          <w:shd w:val="clear" w:color="auto" w:fill="F1F4F9"/>
+        </w:rPr>
+      </w:pPr>
     </w:p>
     <w:p>
       <w:pPr>
@@ -1008,7 +2428,7 @@
           <w:bdr w:val="single" w:sz="6" w:space="2" w:color="EEEEEE" w:frame="1"/>
           <w:shd w:val="clear" w:color="auto" w:fill="F1F4F9"/>
         </w:rPr>
-        <w:t>apt-get dist-upgrade -y</w:t>
+        <w:t>apt-get upgrade -y</w:t>
       </w:r>
     </w:p>
     <w:p>
@@ -1044,105 +2464,19 @@
           <w:shd w:val="clear" w:color="auto" w:fill="F1F4F9"/>
         </w:rPr>
       </w:pPr>
-    </w:p>
-    <w:p>
-      <w:pPr>
-        <w:shd w:val="clear" w:color="auto" w:fill="FFFFFF"/>
-        <w:spacing w:after="0" w:line="240" w:lineRule="auto"/>
-        <w:outlineLvl w:val="3"/>
-        <w:rPr>
-          <w:rFonts w:ascii="Poppins" w:eastAsia="Times New Roman" w:hAnsi="Poppins" w:cs="Poppins"/>
-          <w:b/>
-          <w:bCs/>
-          <w:color w:val="70AD47" w:themeColor="accent6"/>
-          <w:sz w:val="24"/>
-          <w:szCs w:val="24"/>
-        </w:rPr>
-      </w:pPr>
-      <w:r>
-        <w:rPr>
-          <w:rFonts w:ascii="Poppins" w:eastAsia="Times New Roman" w:hAnsi="Poppins" w:cs="Poppins"/>
-          <w:b/>
-          <w:bCs/>
-          <w:color w:val="70AD47" w:themeColor="accent6"/>
-          <w:sz w:val="24"/>
-          <w:szCs w:val="24"/>
-        </w:rPr>
-        <w:t>Step 3: Install Dependency’s</w:t>
-      </w:r>
-    </w:p>
-    <w:p>
-      <w:pPr>
-        <w:shd w:val="clear" w:color="auto" w:fill="FFFFFF"/>
-        <w:spacing w:after="0" w:line="240" w:lineRule="auto"/>
-        <w:rPr>
-          <w:rFonts w:ascii="Poppins" w:eastAsia="Times New Roman" w:hAnsi="Poppins" w:cs="Poppins"/>
-          <w:color w:val="404040"/>
-          <w:sz w:val="24"/>
-          <w:szCs w:val="24"/>
-        </w:rPr>
-      </w:pPr>
-      <w:r>
-        <w:rPr>
-          <w:rFonts w:ascii="Poppins" w:eastAsia="Times New Roman" w:hAnsi="Poppins" w:cs="Poppins"/>
-          <w:color w:val="404040"/>
-          <w:sz w:val="24"/>
-          <w:szCs w:val="24"/>
-        </w:rPr>
-        <w:t>Install all the required dependency’s with the following command:</w:t>
-      </w:r>
-    </w:p>
-    <w:p>
-      <w:pPr>
-        <w:shd w:val="clear" w:color="auto" w:fill="FFFFFF"/>
-        <w:spacing w:after="0" w:line="240" w:lineRule="auto"/>
-        <w:outlineLvl w:val="1"/>
-        <w:rPr>
-          <w:rFonts w:ascii="Arial" w:hAnsi="Arial" w:cs="Arial"/>
-          <w:b/>
-          <w:bCs/>
-          <w:color w:val="2F5496" w:themeColor="accent1" w:themeShade="BF"/>
-          <w:shd w:val="clear" w:color="auto" w:fill="F9F9F9"/>
-        </w:rPr>
-      </w:pPr>
-    </w:p>
-    <w:p>
-      <w:pPr>
-        <w:shd w:val="clear" w:color="auto" w:fill="FFFFFF"/>
-        <w:spacing w:after="0" w:line="240" w:lineRule="auto"/>
-        <w:outlineLvl w:val="1"/>
-        <w:rPr>
-          <w:rFonts w:ascii="Arial" w:hAnsi="Arial" w:cs="Arial"/>
-          <w:b/>
-          <w:bCs/>
-          <w:color w:val="2F5496" w:themeColor="accent1" w:themeShade="BF"/>
-          <w:sz w:val="24"/>
-          <w:szCs w:val="24"/>
-          <w:shd w:val="clear" w:color="auto" w:fill="F9F9F9"/>
-        </w:rPr>
-      </w:pPr>
-      <w:r>
-        <w:rPr>
-          <w:rFonts w:ascii="Arial" w:hAnsi="Arial" w:cs="Arial"/>
-          <w:b/>
-          <w:bCs/>
-          <w:color w:val="2F5496" w:themeColor="accent1" w:themeShade="BF"/>
-          <w:shd w:val="clear" w:color="auto" w:fill="F9F9F9"/>
-        </w:rPr>
-        <w:t>sudo apt-get -y install systemd-resolved</w:t>
-      </w:r>
-    </w:p>
-    <w:p>
-      <w:pPr>
-        <w:shd w:val="clear" w:color="auto" w:fill="FFFFFF"/>
-        <w:spacing w:after="0" w:line="240" w:lineRule="auto"/>
-        <w:rPr>
-          <w:rFonts w:ascii="Poppins" w:eastAsia="Times New Roman" w:hAnsi="Poppins" w:cs="Poppins"/>
-          <w:color w:val="404040"/>
-          <w:sz w:val="24"/>
-          <w:szCs w:val="24"/>
-        </w:rPr>
-      </w:pPr>
+      <w:r>
+        <w:rPr>
+          <w:rFonts w:ascii="inherit" w:eastAsia="Times New Roman" w:hAnsi="inherit" w:cs="Courier New"/>
+          <w:b/>
+          <w:bCs/>
+          <w:color w:val="2F5496" w:themeColor="accent1" w:themeShade="BF"/>
+          <w:sz w:val="24"/>
+          <w:szCs w:val="24"/>
+          <w:bdr w:val="single" w:sz="6" w:space="2" w:color="EEEEEE" w:frame="1"/>
+          <w:shd w:val="clear" w:color="auto" w:fill="F1F4F9"/>
+        </w:rPr>
+        <w:t>apt-get dist-upgrade -y</w:t>
+      </w:r>
     </w:p>
     <w:p>
       <w:pPr>
@@ -1177,19 +2511,245 @@
           <w:shd w:val="clear" w:color="auto" w:fill="F1F4F9"/>
         </w:rPr>
       </w:pPr>
-      <w:r>
-        <w:rPr>
-          <w:rFonts w:ascii="inherit" w:eastAsia="Times New Roman" w:hAnsi="inherit" w:cs="Courier New"/>
-          <w:b/>
-          <w:bCs/>
-          <w:color w:val="2F5496" w:themeColor="accent1" w:themeShade="BF"/>
-          <w:sz w:val="24"/>
-          <w:szCs w:val="24"/>
-          <w:bdr w:val="single" w:sz="6" w:space="2" w:color="EEEEEE" w:frame="1"/>
-          <w:shd w:val="clear" w:color="auto" w:fill="F1F4F9"/>
-        </w:rPr>
-        <w:t>apt install \</w:t>
-      </w:r>
+    </w:p>
+    <w:p>
+      <w:pPr>
+        <w:shd w:val="clear" w:color="auto" w:fill="FFFFFF"/>
+        <w:spacing w:after="0" w:line="240" w:lineRule="auto"/>
+        <w:outlineLvl w:val="3"/>
+        <w:rPr>
+          <w:rFonts w:ascii="Poppins" w:eastAsia="Times New Roman" w:hAnsi="Poppins" w:cs="Poppins"/>
+          <w:b/>
+          <w:bCs/>
+          <w:color w:val="70AD47" w:themeColor="accent6"/>
+          <w:sz w:val="24"/>
+          <w:szCs w:val="24"/>
+        </w:rPr>
+      </w:pPr>
+      <w:r>
+        <w:rPr>
+          <w:rFonts w:ascii="Poppins" w:eastAsia="Times New Roman" w:hAnsi="Poppins" w:cs="Poppins"/>
+          <w:b/>
+          <w:bCs/>
+          <w:color w:val="70AD47" w:themeColor="accent6"/>
+          <w:sz w:val="24"/>
+          <w:szCs w:val="24"/>
+        </w:rPr>
+        <w:t>Step 3: Install Dependency’s</w:t>
+      </w:r>
+    </w:p>
+    <w:p>
+      <w:pPr>
+        <w:shd w:val="clear" w:color="auto" w:fill="FFFFFF"/>
+        <w:spacing w:after="0" w:line="240" w:lineRule="auto"/>
+        <w:outlineLvl w:val="1"/>
+        <w:rPr>
+          <w:rFonts w:ascii="Arial" w:hAnsi="Arial" w:cs="Arial"/>
+          <w:b/>
+          <w:bCs/>
+          <w:color w:val="2F5496" w:themeColor="accent1" w:themeShade="BF"/>
+          <w:shd w:val="clear" w:color="auto" w:fill="F9F9F9"/>
+          <w:lang w:val="ru-RU"/>
+        </w:rPr>
+      </w:pPr>
+      <w:r>
+        <w:rPr>
+          <w:rFonts w:ascii="Calibri" w:eastAsia="Times New Roman" w:hAnsi="Calibri" w:cs="Calibri"/>
+          <w:color w:val="404040"/>
+          <w:sz w:val="24"/>
+          <w:szCs w:val="24"/>
+          <w:lang w:val="ru-RU"/>
+        </w:rPr>
+        <w:t>Установите</w:t>
+      </w:r>
+      <w:r>
+        <w:rPr>
+          <w:rFonts w:ascii="Poppins" w:eastAsia="Times New Roman" w:hAnsi="Poppins" w:cs="Poppins"/>
+          <w:color w:val="404040"/>
+          <w:sz w:val="24"/>
+          <w:szCs w:val="24"/>
+          <w:lang w:val="ru-RU"/>
+        </w:rPr>
+        <w:t xml:space="preserve"> </w:t>
+      </w:r>
+      <w:r>
+        <w:rPr>
+          <w:rFonts w:ascii="Calibri" w:eastAsia="Times New Roman" w:hAnsi="Calibri" w:cs="Calibri"/>
+          <w:color w:val="404040"/>
+          <w:sz w:val="24"/>
+          <w:szCs w:val="24"/>
+          <w:lang w:val="ru-RU"/>
+        </w:rPr>
+        <w:t>все</w:t>
+      </w:r>
+      <w:r>
+        <w:rPr>
+          <w:rFonts w:ascii="Poppins" w:eastAsia="Times New Roman" w:hAnsi="Poppins" w:cs="Poppins"/>
+          <w:color w:val="404040"/>
+          <w:sz w:val="24"/>
+          <w:szCs w:val="24"/>
+          <w:lang w:val="ru-RU"/>
+        </w:rPr>
+        <w:t xml:space="preserve"> </w:t>
+      </w:r>
+      <w:r>
+        <w:rPr>
+          <w:rFonts w:ascii="Calibri" w:eastAsia="Times New Roman" w:hAnsi="Calibri" w:cs="Calibri"/>
+          <w:color w:val="404040"/>
+          <w:sz w:val="24"/>
+          <w:szCs w:val="24"/>
+          <w:lang w:val="ru-RU"/>
+        </w:rPr>
+        <w:t>необходимые</w:t>
+      </w:r>
+      <w:r>
+        <w:rPr>
+          <w:rFonts w:ascii="Poppins" w:eastAsia="Times New Roman" w:hAnsi="Poppins" w:cs="Poppins"/>
+          <w:color w:val="404040"/>
+          <w:sz w:val="24"/>
+          <w:szCs w:val="24"/>
+          <w:lang w:val="ru-RU"/>
+        </w:rPr>
+        <w:t xml:space="preserve"> </w:t>
+      </w:r>
+      <w:r>
+        <w:rPr>
+          <w:rFonts w:ascii="Calibri" w:eastAsia="Times New Roman" w:hAnsi="Calibri" w:cs="Calibri"/>
+          <w:color w:val="404040"/>
+          <w:sz w:val="24"/>
+          <w:szCs w:val="24"/>
+          <w:lang w:val="ru-RU"/>
+        </w:rPr>
+        <w:t>зависимости</w:t>
+      </w:r>
+      <w:r>
+        <w:rPr>
+          <w:rFonts w:ascii="Poppins" w:eastAsia="Times New Roman" w:hAnsi="Poppins" w:cs="Poppins"/>
+          <w:color w:val="404040"/>
+          <w:sz w:val="24"/>
+          <w:szCs w:val="24"/>
+          <w:lang w:val="ru-RU"/>
+        </w:rPr>
+        <w:t xml:space="preserve"> </w:t>
+      </w:r>
+      <w:r>
+        <w:rPr>
+          <w:rFonts w:ascii="Calibri" w:eastAsia="Times New Roman" w:hAnsi="Calibri" w:cs="Calibri"/>
+          <w:color w:val="404040"/>
+          <w:sz w:val="24"/>
+          <w:szCs w:val="24"/>
+          <w:lang w:val="ru-RU"/>
+        </w:rPr>
+        <w:t>с</w:t>
+      </w:r>
+      <w:r>
+        <w:rPr>
+          <w:rFonts w:ascii="Poppins" w:eastAsia="Times New Roman" w:hAnsi="Poppins" w:cs="Poppins"/>
+          <w:color w:val="404040"/>
+          <w:sz w:val="24"/>
+          <w:szCs w:val="24"/>
+          <w:lang w:val="ru-RU"/>
+        </w:rPr>
+        <w:t xml:space="preserve"> </w:t>
+      </w:r>
+      <w:r>
+        <w:rPr>
+          <w:rFonts w:ascii="Calibri" w:eastAsia="Times New Roman" w:hAnsi="Calibri" w:cs="Calibri"/>
+          <w:color w:val="404040"/>
+          <w:sz w:val="24"/>
+          <w:szCs w:val="24"/>
+          <w:lang w:val="ru-RU"/>
+        </w:rPr>
+        <w:t>помощью</w:t>
+      </w:r>
+      <w:r>
+        <w:rPr>
+          <w:rFonts w:ascii="Poppins" w:eastAsia="Times New Roman" w:hAnsi="Poppins" w:cs="Poppins"/>
+          <w:color w:val="404040"/>
+          <w:sz w:val="24"/>
+          <w:szCs w:val="24"/>
+          <w:lang w:val="ru-RU"/>
+        </w:rPr>
+        <w:t xml:space="preserve"> </w:t>
+      </w:r>
+      <w:r>
+        <w:rPr>
+          <w:rFonts w:ascii="Calibri" w:eastAsia="Times New Roman" w:hAnsi="Calibri" w:cs="Calibri"/>
+          <w:color w:val="404040"/>
+          <w:sz w:val="24"/>
+          <w:szCs w:val="24"/>
+          <w:lang w:val="ru-RU"/>
+        </w:rPr>
+        <w:t>следующей</w:t>
+      </w:r>
+      <w:r>
+        <w:rPr>
+          <w:rFonts w:ascii="Poppins" w:eastAsia="Times New Roman" w:hAnsi="Poppins" w:cs="Poppins"/>
+          <w:color w:val="404040"/>
+          <w:sz w:val="24"/>
+          <w:szCs w:val="24"/>
+          <w:lang w:val="ru-RU"/>
+        </w:rPr>
+        <w:t xml:space="preserve"> </w:t>
+      </w:r>
+      <w:r>
+        <w:rPr>
+          <w:rFonts w:ascii="Calibri" w:eastAsia="Times New Roman" w:hAnsi="Calibri" w:cs="Calibri"/>
+          <w:color w:val="404040"/>
+          <w:sz w:val="24"/>
+          <w:szCs w:val="24"/>
+          <w:lang w:val="ru-RU"/>
+        </w:rPr>
+        <w:t>команды</w:t>
+      </w:r>
+      <w:r>
+        <w:rPr>
+          <w:rFonts w:ascii="Poppins" w:eastAsia="Times New Roman" w:hAnsi="Poppins" w:cs="Poppins"/>
+          <w:color w:val="404040"/>
+          <w:sz w:val="24"/>
+          <w:szCs w:val="24"/>
+          <w:lang w:val="ru-RU"/>
+        </w:rPr>
+        <w:t>:</w:t>
+      </w:r>
+    </w:p>
+    <w:p>
+      <w:pPr>
+        <w:shd w:val="clear" w:color="auto" w:fill="FFFFFF"/>
+        <w:spacing w:after="0" w:line="240" w:lineRule="auto"/>
+        <w:outlineLvl w:val="1"/>
+        <w:rPr>
+          <w:rFonts w:ascii="Arial" w:hAnsi="Arial" w:cs="Arial"/>
+          <w:b/>
+          <w:bCs/>
+          <w:color w:val="2F5496" w:themeColor="accent1" w:themeShade="BF"/>
+          <w:sz w:val="24"/>
+          <w:szCs w:val="24"/>
+          <w:shd w:val="clear" w:color="auto" w:fill="F9F9F9"/>
+        </w:rPr>
+      </w:pPr>
+      <w:r>
+        <w:rPr>
+          <w:rFonts w:ascii="Arial" w:hAnsi="Arial" w:cs="Arial"/>
+          <w:b/>
+          <w:bCs/>
+          <w:color w:val="2F5496" w:themeColor="accent1" w:themeShade="BF"/>
+          <w:shd w:val="clear" w:color="auto" w:fill="F9F9F9"/>
+        </w:rPr>
+        <w:t>sudo apt-get -y install systemd-resolved</w:t>
+      </w:r>
+    </w:p>
+    <w:p>
+      <w:pPr>
+        <w:shd w:val="clear" w:color="auto" w:fill="FFFFFF"/>
+        <w:spacing w:after="0" w:line="240" w:lineRule="auto"/>
+        <w:rPr>
+          <w:rFonts w:ascii="Poppins" w:eastAsia="Times New Roman" w:hAnsi="Poppins" w:cs="Poppins"/>
+          <w:color w:val="404040"/>
+          <w:sz w:val="24"/>
+          <w:szCs w:val="24"/>
+        </w:rPr>
+      </w:pPr>
     </w:p>
     <w:p>
       <w:pPr>
@@ -1235,7 +2795,7 @@
           <w:bdr w:val="single" w:sz="6" w:space="2" w:color="EEEEEE" w:frame="1"/>
           <w:shd w:val="clear" w:color="auto" w:fill="F1F4F9"/>
         </w:rPr>
-        <w:t>apparmor \</w:t>
+        <w:t>apt install \</w:t>
       </w:r>
     </w:p>
     <w:p>
@@ -1282,7 +2842,7 @@
           <w:bdr w:val="single" w:sz="6" w:space="2" w:color="EEEEEE" w:frame="1"/>
           <w:shd w:val="clear" w:color="auto" w:fill="F1F4F9"/>
         </w:rPr>
-        <w:t>cifs-utils \</w:t>
+        <w:t>apparmor \</w:t>
       </w:r>
     </w:p>
     <w:p>
@@ -1329,8 +2889,7 @@
           <w:bdr w:val="single" w:sz="6" w:space="2" w:color="EEEEEE" w:frame="1"/>
           <w:shd w:val="clear" w:color="auto" w:fill="F1F4F9"/>
         </w:rPr>
-        <w:lastRenderedPageBreak/>
-        <w:t>curl \</w:t>
+        <w:t>cifs-utils \</w:t>
       </w:r>
     </w:p>
     <w:p>
@@ -1377,7 +2936,7 @@
           <w:bdr w:val="single" w:sz="6" w:space="2" w:color="EEEEEE" w:frame="1"/>
           <w:shd w:val="clear" w:color="auto" w:fill="F1F4F9"/>
         </w:rPr>
-        <w:t>dbus \</w:t>
+        <w:t>curl \</w:t>
       </w:r>
     </w:p>
     <w:p>
@@ -1424,7 +2983,7 @@
           <w:bdr w:val="single" w:sz="6" w:space="2" w:color="EEEEEE" w:frame="1"/>
           <w:shd w:val="clear" w:color="auto" w:fill="F1F4F9"/>
         </w:rPr>
-        <w:t>jq \</w:t>
+        <w:t>dbus \</w:t>
       </w:r>
     </w:p>
     <w:p>
@@ -1471,7 +3030,7 @@
           <w:bdr w:val="single" w:sz="6" w:space="2" w:color="EEEEEE" w:frame="1"/>
           <w:shd w:val="clear" w:color="auto" w:fill="F1F4F9"/>
         </w:rPr>
-        <w:t>libglib2.0-bin \</w:t>
+        <w:t>jq \</w:t>
       </w:r>
     </w:p>
     <w:p>
@@ -1518,7 +3077,7 @@
           <w:bdr w:val="single" w:sz="6" w:space="2" w:color="EEEEEE" w:frame="1"/>
           <w:shd w:val="clear" w:color="auto" w:fill="F1F4F9"/>
         </w:rPr>
-        <w:t>lsb-release \</w:t>
+        <w:t>libglib2.0-bin \</w:t>
       </w:r>
     </w:p>
     <w:p>
@@ -1565,7 +3124,7 @@
           <w:bdr w:val="single" w:sz="6" w:space="2" w:color="EEEEEE" w:frame="1"/>
           <w:shd w:val="clear" w:color="auto" w:fill="F1F4F9"/>
         </w:rPr>
-        <w:t>network-manager \</w:t>
+        <w:t>lsb-release \</w:t>
       </w:r>
     </w:p>
     <w:p>
@@ -1612,7 +3171,8 @@
           <w:bdr w:val="single" w:sz="6" w:space="2" w:color="EEEEEE" w:frame="1"/>
           <w:shd w:val="clear" w:color="auto" w:fill="F1F4F9"/>
         </w:rPr>
-        <w:t>nfs-common \</w:t>
+        <w:lastRenderedPageBreak/>
+        <w:t>network-manager \</w:t>
       </w:r>
     </w:p>
     <w:p>
@@ -1659,7 +3219,7 @@
           <w:bdr w:val="single" w:sz="6" w:space="2" w:color="EEEEEE" w:frame="1"/>
           <w:shd w:val="clear" w:color="auto" w:fill="F1F4F9"/>
         </w:rPr>
-        <w:t>systemd-journal-remote \</w:t>
+        <w:t>nfs-common \</w:t>
       </w:r>
     </w:p>
     <w:p>
@@ -1706,7 +3266,7 @@
           <w:bdr w:val="single" w:sz="6" w:space="2" w:color="EEEEEE" w:frame="1"/>
           <w:shd w:val="clear" w:color="auto" w:fill="F1F4F9"/>
         </w:rPr>
-        <w:t>systemd-resolved \</w:t>
+        <w:t>systemd-journal-remote \</w:t>
       </w:r>
     </w:p>
     <w:p>
@@ -1753,7 +3313,7 @@
           <w:bdr w:val="single" w:sz="6" w:space="2" w:color="EEEEEE" w:frame="1"/>
           <w:shd w:val="clear" w:color="auto" w:fill="F1F4F9"/>
         </w:rPr>
-        <w:t>udisks2 \</w:t>
+        <w:t>systemd-resolved \</w:t>
       </w:r>
     </w:p>
     <w:p>
@@ -1779,6 +3339,53 @@
         </w:tabs>
         <w:spacing w:after="0" w:line="240" w:lineRule="auto"/>
         <w:rPr>
+          <w:rFonts w:ascii="inherit" w:eastAsia="Times New Roman" w:hAnsi="inherit" w:cs="Courier New"/>
+          <w:b/>
+          <w:bCs/>
+          <w:color w:val="2F5496" w:themeColor="accent1" w:themeShade="BF"/>
+          <w:sz w:val="24"/>
+          <w:szCs w:val="24"/>
+          <w:bdr w:val="single" w:sz="6" w:space="2" w:color="EEEEEE" w:frame="1"/>
+          <w:shd w:val="clear" w:color="auto" w:fill="F1F4F9"/>
+        </w:rPr>
+      </w:pPr>
+      <w:r>
+        <w:rPr>
+          <w:rFonts w:ascii="inherit" w:eastAsia="Times New Roman" w:hAnsi="inherit" w:cs="Courier New"/>
+          <w:b/>
+          <w:bCs/>
+          <w:color w:val="2F5496" w:themeColor="accent1" w:themeShade="BF"/>
+          <w:sz w:val="24"/>
+          <w:szCs w:val="24"/>
+          <w:bdr w:val="single" w:sz="6" w:space="2" w:color="EEEEEE" w:frame="1"/>
+          <w:shd w:val="clear" w:color="auto" w:fill="F1F4F9"/>
+        </w:rPr>
+        <w:t>udisks2 \</w:t>
+      </w:r>
+    </w:p>
+    <w:p>
+      <w:pPr>
+        <w:shd w:val="clear" w:color="auto" w:fill="F1F4F9"/>
+        <w:tabs>
+          <w:tab w:val="left" w:pos="916"/>
+          <w:tab w:val="left" w:pos="1832"/>
+          <w:tab w:val="left" w:pos="2748"/>
+          <w:tab w:val="left" w:pos="3664"/>
+          <w:tab w:val="left" w:pos="4580"/>
+          <w:tab w:val="left" w:pos="5496"/>
+          <w:tab w:val="left" w:pos="6412"/>
+          <w:tab w:val="left" w:pos="7328"/>
+          <w:tab w:val="left" w:pos="8244"/>
+          <w:tab w:val="left" w:pos="9160"/>
+          <w:tab w:val="left" w:pos="10076"/>
+          <w:tab w:val="left" w:pos="10992"/>
+          <w:tab w:val="left" w:pos="11908"/>
+          <w:tab w:val="left" w:pos="12824"/>
+          <w:tab w:val="left" w:pos="13740"/>
+          <w:tab w:val="left" w:pos="14656"/>
+        </w:tabs>
+        <w:spacing w:after="0" w:line="240" w:lineRule="auto"/>
+        <w:rPr>
           <w:rFonts w:ascii="Courier" w:eastAsia="Times New Roman" w:hAnsi="Courier" w:cs="Courier New"/>
           <w:b/>
           <w:bCs/>
@@ -2102,22 +3709,25 @@
     <w:p>
       <w:pPr>
         <w:shd w:val="clear" w:color="auto" w:fill="FFFFFF"/>
-        <w:spacing w:after="240" w:line="240" w:lineRule="auto"/>
-        <w:rPr>
-          <w:rFonts w:ascii="Poppins" w:eastAsia="Times New Roman" w:hAnsi="Poppins" w:cs="Poppins"/>
-          <w:color w:val="404040"/>
-          <w:sz w:val="24"/>
-          <w:szCs w:val="24"/>
-        </w:rPr>
-      </w:pPr>
-      <w:r>
-        <w:rPr>
-          <w:rFonts w:ascii="Poppins" w:eastAsia="Times New Roman" w:hAnsi="Poppins" w:cs="Poppins"/>
-          <w:color w:val="404040"/>
-          <w:sz w:val="24"/>
-          <w:szCs w:val="24"/>
-        </w:rPr>
-        <w:t>Simply run the Docker CE for Linux installation script:</w:t>
+        <w:spacing w:after="0" w:line="240" w:lineRule="auto"/>
+        <w:outlineLvl w:val="1"/>
+        <w:rPr>
+          <w:rFonts w:ascii="Calibri" w:eastAsia="Times New Roman" w:hAnsi="Calibri" w:cs="Calibri"/>
+          <w:color w:val="404040"/>
+          <w:sz w:val="24"/>
+          <w:szCs w:val="24"/>
+          <w:lang w:val="ru-RU"/>
+        </w:rPr>
+      </w:pPr>
+      <w:r>
+        <w:rPr>
+          <w:rFonts w:ascii="Calibri" w:eastAsia="Times New Roman" w:hAnsi="Calibri" w:cs="Calibri"/>
+          <w:color w:val="404040"/>
+          <w:sz w:val="24"/>
+          <w:szCs w:val="24"/>
+          <w:lang w:val="ru-RU"/>
+        </w:rPr>
+        <w:t>Просто запустите сценарий установки Docker CE для Linux:</w:t>
       </w:r>
     </w:p>
     <w:p>
@@ -2194,22 +3804,25 @@
     <w:p>
       <w:pPr>
         <w:shd w:val="clear" w:color="auto" w:fill="FFFFFF"/>
-        <w:spacing w:after="240" w:line="240" w:lineRule="auto"/>
-        <w:rPr>
-          <w:rFonts w:ascii="Poppins" w:eastAsia="Times New Roman" w:hAnsi="Poppins" w:cs="Poppins"/>
-          <w:color w:val="404040"/>
-          <w:sz w:val="24"/>
-          <w:szCs w:val="24"/>
-        </w:rPr>
-      </w:pPr>
-      <w:r>
-        <w:rPr>
-          <w:rFonts w:ascii="Poppins" w:eastAsia="Times New Roman" w:hAnsi="Poppins" w:cs="Poppins"/>
-          <w:color w:val="404040"/>
-          <w:sz w:val="24"/>
-          <w:szCs w:val="24"/>
-        </w:rPr>
-        <w:t>To test your docker install run the hello-world script:</w:t>
+        <w:spacing w:after="0" w:line="240" w:lineRule="auto"/>
+        <w:outlineLvl w:val="1"/>
+        <w:rPr>
+          <w:rFonts w:ascii="Calibri" w:eastAsia="Times New Roman" w:hAnsi="Calibri" w:cs="Calibri"/>
+          <w:color w:val="404040"/>
+          <w:sz w:val="24"/>
+          <w:szCs w:val="24"/>
+          <w:lang w:val="ru-RU"/>
+        </w:rPr>
+      </w:pPr>
+      <w:r>
+        <w:rPr>
+          <w:rFonts w:ascii="Calibri" w:eastAsia="Times New Roman" w:hAnsi="Calibri" w:cs="Calibri"/>
+          <w:color w:val="404040"/>
+          <w:sz w:val="24"/>
+          <w:szCs w:val="24"/>
+          <w:lang w:val="ru-RU"/>
+        </w:rPr>
+        <w:t>Чтобы проверить установку докера, запустите сценарий hello-world:</w:t>
       </w:r>
     </w:p>
     <w:p>
@@ -2243,20 +3856,102 @@
           <w:szCs w:val="24"/>
           <w:bdr w:val="single" w:sz="6" w:space="2" w:color="EEEEEE" w:frame="1"/>
           <w:shd w:val="clear" w:color="auto" w:fill="F1F4F9"/>
-        </w:rPr>
-      </w:pPr>
-      <w:r>
-        <w:rPr>
-          <w:rFonts w:ascii="inherit" w:eastAsia="Times New Roman" w:hAnsi="inherit" w:cs="Courier New"/>
-          <w:b/>
-          <w:bCs/>
-          <w:color w:val="2F5496" w:themeColor="accent1" w:themeShade="BF"/>
-          <w:sz w:val="24"/>
-          <w:szCs w:val="24"/>
-          <w:bdr w:val="single" w:sz="6" w:space="2" w:color="EEEEEE" w:frame="1"/>
-          <w:shd w:val="clear" w:color="auto" w:fill="F1F4F9"/>
-        </w:rPr>
-        <w:t>docker run hello-world</w:t>
+          <w:lang w:val="ru-RU"/>
+        </w:rPr>
+      </w:pPr>
+      <w:r>
+        <w:rPr>
+          <w:rFonts w:ascii="inherit" w:eastAsia="Times New Roman" w:hAnsi="inherit" w:cs="Courier New"/>
+          <w:b/>
+          <w:bCs/>
+          <w:color w:val="2F5496" w:themeColor="accent1" w:themeShade="BF"/>
+          <w:sz w:val="24"/>
+          <w:szCs w:val="24"/>
+          <w:bdr w:val="single" w:sz="6" w:space="2" w:color="EEEEEE" w:frame="1"/>
+          <w:shd w:val="clear" w:color="auto" w:fill="F1F4F9"/>
+        </w:rPr>
+        <w:t>docker</w:t>
+      </w:r>
+      <w:r>
+        <w:rPr>
+          <w:rFonts w:ascii="inherit" w:eastAsia="Times New Roman" w:hAnsi="inherit" w:cs="Courier New"/>
+          <w:b/>
+          <w:bCs/>
+          <w:color w:val="2F5496" w:themeColor="accent1" w:themeShade="BF"/>
+          <w:sz w:val="24"/>
+          <w:szCs w:val="24"/>
+          <w:bdr w:val="single" w:sz="6" w:space="2" w:color="EEEEEE" w:frame="1"/>
+          <w:shd w:val="clear" w:color="auto" w:fill="F1F4F9"/>
+          <w:lang w:val="ru-RU"/>
+        </w:rPr>
+        <w:t xml:space="preserve"> </w:t>
+      </w:r>
+      <w:r>
+        <w:rPr>
+          <w:rFonts w:ascii="inherit" w:eastAsia="Times New Roman" w:hAnsi="inherit" w:cs="Courier New"/>
+          <w:b/>
+          <w:bCs/>
+          <w:color w:val="2F5496" w:themeColor="accent1" w:themeShade="BF"/>
+          <w:sz w:val="24"/>
+          <w:szCs w:val="24"/>
+          <w:bdr w:val="single" w:sz="6" w:space="2" w:color="EEEEEE" w:frame="1"/>
+          <w:shd w:val="clear" w:color="auto" w:fill="F1F4F9"/>
+        </w:rPr>
+        <w:t>run</w:t>
+      </w:r>
+      <w:r>
+        <w:rPr>
+          <w:rFonts w:ascii="inherit" w:eastAsia="Times New Roman" w:hAnsi="inherit" w:cs="Courier New"/>
+          <w:b/>
+          <w:bCs/>
+          <w:color w:val="2F5496" w:themeColor="accent1" w:themeShade="BF"/>
+          <w:sz w:val="24"/>
+          <w:szCs w:val="24"/>
+          <w:bdr w:val="single" w:sz="6" w:space="2" w:color="EEEEEE" w:frame="1"/>
+          <w:shd w:val="clear" w:color="auto" w:fill="F1F4F9"/>
+          <w:lang w:val="ru-RU"/>
+        </w:rPr>
+        <w:t xml:space="preserve"> </w:t>
+      </w:r>
+      <w:r>
+        <w:rPr>
+          <w:rFonts w:ascii="inherit" w:eastAsia="Times New Roman" w:hAnsi="inherit" w:cs="Courier New"/>
+          <w:b/>
+          <w:bCs/>
+          <w:color w:val="2F5496" w:themeColor="accent1" w:themeShade="BF"/>
+          <w:sz w:val="24"/>
+          <w:szCs w:val="24"/>
+          <w:bdr w:val="single" w:sz="6" w:space="2" w:color="EEEEEE" w:frame="1"/>
+          <w:shd w:val="clear" w:color="auto" w:fill="F1F4F9"/>
+        </w:rPr>
+        <w:t>hello</w:t>
+      </w:r>
+      <w:r>
+        <w:rPr>
+          <w:rFonts w:ascii="inherit" w:eastAsia="Times New Roman" w:hAnsi="inherit" w:cs="Courier New"/>
+          <w:b/>
+          <w:bCs/>
+          <w:color w:val="2F5496" w:themeColor="accent1" w:themeShade="BF"/>
+          <w:sz w:val="24"/>
+          <w:szCs w:val="24"/>
+          <w:bdr w:val="single" w:sz="6" w:space="2" w:color="EEEEEE" w:frame="1"/>
+          <w:shd w:val="clear" w:color="auto" w:fill="F1F4F9"/>
+          <w:lang w:val="ru-RU"/>
+        </w:rPr>
+        <w:t>-</w:t>
+      </w:r>
+      <w:r>
+        <w:rPr>
+          <w:rFonts w:ascii="inherit" w:eastAsia="Times New Roman" w:hAnsi="inherit" w:cs="Courier New"/>
+          <w:b/>
+          <w:bCs/>
+          <w:color w:val="2F5496" w:themeColor="accent1" w:themeShade="BF"/>
+          <w:sz w:val="24"/>
+          <w:szCs w:val="24"/>
+          <w:bdr w:val="single" w:sz="6" w:space="2" w:color="EEEEEE" w:frame="1"/>
+          <w:shd w:val="clear" w:color="auto" w:fill="F1F4F9"/>
+        </w:rPr>
+        <w:t>world</w:t>
       </w:r>
     </w:p>
     <w:p>
@@ -2268,16 +3963,147 @@
           <w:color w:val="404040"/>
           <w:sz w:val="24"/>
           <w:szCs w:val="24"/>
-        </w:rPr>
-      </w:pPr>
-      <w:r>
-        <w:rPr>
-          <w:rFonts w:ascii="Poppins" w:eastAsia="Times New Roman" w:hAnsi="Poppins" w:cs="Poppins"/>
-          <w:color w:val="404040"/>
-          <w:sz w:val="24"/>
-          <w:szCs w:val="24"/>
-        </w:rPr>
-        <w:t>If Docker is working correctly the following message will be displayed:</w:t>
+          <w:lang w:val="ru-RU"/>
+        </w:rPr>
+      </w:pPr>
+      <w:r>
+        <w:rPr>
+          <w:rFonts w:ascii="Calibri" w:eastAsia="Times New Roman" w:hAnsi="Calibri" w:cs="Calibri"/>
+          <w:color w:val="404040"/>
+          <w:sz w:val="24"/>
+          <w:szCs w:val="24"/>
+          <w:lang w:val="ru-RU"/>
+        </w:rPr>
+        <w:t>Если</w:t>
+      </w:r>
+      <w:r>
+        <w:rPr>
+          <w:rFonts w:ascii="Poppins" w:eastAsia="Times New Roman" w:hAnsi="Poppins" w:cs="Poppins"/>
+          <w:color w:val="404040"/>
+          <w:sz w:val="24"/>
+          <w:szCs w:val="24"/>
+          <w:lang w:val="ru-RU"/>
+        </w:rPr>
+        <w:t xml:space="preserve"> </w:t>
+      </w:r>
+      <w:r>
+        <w:rPr>
+          <w:rFonts w:ascii="Poppins" w:eastAsia="Times New Roman" w:hAnsi="Poppins" w:cs="Poppins"/>
+          <w:color w:val="404040"/>
+          <w:sz w:val="24"/>
+          <w:szCs w:val="24"/>
+        </w:rPr>
+        <w:t>Docker</w:t>
+      </w:r>
+      <w:r>
+        <w:rPr>
+          <w:rFonts w:ascii="Poppins" w:eastAsia="Times New Roman" w:hAnsi="Poppins" w:cs="Poppins"/>
+          <w:color w:val="404040"/>
+          <w:sz w:val="24"/>
+          <w:szCs w:val="24"/>
+          <w:lang w:val="ru-RU"/>
+        </w:rPr>
+        <w:t xml:space="preserve"> </w:t>
+      </w:r>
+      <w:r>
+        <w:rPr>
+          <w:rFonts w:ascii="Calibri" w:eastAsia="Times New Roman" w:hAnsi="Calibri" w:cs="Calibri"/>
+          <w:color w:val="404040"/>
+          <w:sz w:val="24"/>
+          <w:szCs w:val="24"/>
+          <w:lang w:val="ru-RU"/>
+        </w:rPr>
+        <w:t>работает</w:t>
+      </w:r>
+      <w:r>
+        <w:rPr>
+          <w:rFonts w:ascii="Poppins" w:eastAsia="Times New Roman" w:hAnsi="Poppins" w:cs="Poppins"/>
+          <w:color w:val="404040"/>
+          <w:sz w:val="24"/>
+          <w:szCs w:val="24"/>
+          <w:lang w:val="ru-RU"/>
+        </w:rPr>
+        <w:t xml:space="preserve"> </w:t>
+      </w:r>
+      <w:r>
+        <w:rPr>
+          <w:rFonts w:ascii="Calibri" w:eastAsia="Times New Roman" w:hAnsi="Calibri" w:cs="Calibri"/>
+          <w:color w:val="404040"/>
+          <w:sz w:val="24"/>
+          <w:szCs w:val="24"/>
+          <w:lang w:val="ru-RU"/>
+        </w:rPr>
+        <w:t>правильно</w:t>
+      </w:r>
+      <w:r>
+        <w:rPr>
+          <w:rFonts w:ascii="Poppins" w:eastAsia="Times New Roman" w:hAnsi="Poppins" w:cs="Poppins"/>
+          <w:color w:val="404040"/>
+          <w:sz w:val="24"/>
+          <w:szCs w:val="24"/>
+          <w:lang w:val="ru-RU"/>
+        </w:rPr>
+        <w:t xml:space="preserve">, </w:t>
+      </w:r>
+      <w:r>
+        <w:rPr>
+          <w:rFonts w:ascii="Calibri" w:eastAsia="Times New Roman" w:hAnsi="Calibri" w:cs="Calibri"/>
+          <w:color w:val="404040"/>
+          <w:sz w:val="24"/>
+          <w:szCs w:val="24"/>
+          <w:lang w:val="ru-RU"/>
+        </w:rPr>
+        <w:t>появится</w:t>
+      </w:r>
+      <w:r>
+        <w:rPr>
+          <w:rFonts w:ascii="Poppins" w:eastAsia="Times New Roman" w:hAnsi="Poppins" w:cs="Poppins"/>
+          <w:color w:val="404040"/>
+          <w:sz w:val="24"/>
+          <w:szCs w:val="24"/>
+          <w:lang w:val="ru-RU"/>
+        </w:rPr>
+        <w:t xml:space="preserve"> </w:t>
+      </w:r>
+      <w:r>
+        <w:rPr>
+          <w:rFonts w:ascii="Calibri" w:eastAsia="Times New Roman" w:hAnsi="Calibri" w:cs="Calibri"/>
+          <w:color w:val="404040"/>
+          <w:sz w:val="24"/>
+          <w:szCs w:val="24"/>
+          <w:lang w:val="ru-RU"/>
+        </w:rPr>
+        <w:t>следующее</w:t>
+      </w:r>
+      <w:r>
+        <w:rPr>
+          <w:rFonts w:ascii="Poppins" w:eastAsia="Times New Roman" w:hAnsi="Poppins" w:cs="Poppins"/>
+          <w:color w:val="404040"/>
+          <w:sz w:val="24"/>
+          <w:szCs w:val="24"/>
+          <w:lang w:val="ru-RU"/>
+        </w:rPr>
+        <w:t xml:space="preserve"> </w:t>
+      </w:r>
+      <w:r>
+        <w:rPr>
+          <w:rFonts w:ascii="Calibri" w:eastAsia="Times New Roman" w:hAnsi="Calibri" w:cs="Calibri"/>
+          <w:color w:val="404040"/>
+          <w:sz w:val="24"/>
+          <w:szCs w:val="24"/>
+          <w:lang w:val="ru-RU"/>
+        </w:rPr>
+        <w:t>сообщение</w:t>
+      </w:r>
+      <w:r>
+        <w:rPr>
+          <w:rFonts w:ascii="Poppins" w:eastAsia="Times New Roman" w:hAnsi="Poppins" w:cs="Poppins"/>
+          <w:color w:val="404040"/>
+          <w:sz w:val="24"/>
+          <w:szCs w:val="24"/>
+          <w:lang w:val="ru-RU"/>
+        </w:rPr>
+        <w:t>:</w:t>
       </w:r>
     </w:p>
     <w:p>
@@ -2567,7 +4393,6 @@
           <w:bdr w:val="single" w:sz="6" w:space="2" w:color="EEEEEE" w:frame="1"/>
           <w:shd w:val="clear" w:color="auto" w:fill="F1F4F9"/>
         </w:rPr>
-        <w:lastRenderedPageBreak/>
         <w:t xml:space="preserve">    (amd64)</w:t>
       </w:r>
     </w:p>
@@ -2933,6 +4758,7 @@
           <w:bdr w:val="single" w:sz="6" w:space="2" w:color="EEEEEE" w:frame="1"/>
           <w:shd w:val="clear" w:color="auto" w:fill="F1F4F9"/>
         </w:rPr>
+        <w:lastRenderedPageBreak/>
         <w:t>Share images, automate workflows, and more with a free Docker ID:</w:t>
       </w:r>
     </w:p>
@@ -3145,16 +4971,243 @@
           <w:color w:val="404040"/>
           <w:sz w:val="24"/>
           <w:szCs w:val="24"/>
-        </w:rPr>
-      </w:pPr>
-      <w:r>
-        <w:rPr>
-          <w:rFonts w:ascii="Poppins" w:eastAsia="Times New Roman" w:hAnsi="Poppins" w:cs="Poppins"/>
-          <w:color w:val="404040"/>
-          <w:sz w:val="24"/>
-          <w:szCs w:val="24"/>
-        </w:rPr>
-        <w:t>The OS Agent allows the Home Assistant Supervisor to communicate with D-Bus and will soon be required</w:t>
+          <w:lang w:val="ru-RU"/>
+        </w:rPr>
+      </w:pPr>
+      <w:r>
+        <w:rPr>
+          <w:rFonts w:ascii="Calibri" w:eastAsia="Times New Roman" w:hAnsi="Calibri" w:cs="Calibri"/>
+          <w:color w:val="404040"/>
+          <w:sz w:val="24"/>
+          <w:szCs w:val="24"/>
+          <w:lang w:val="ru-RU"/>
+        </w:rPr>
+        <w:t>OS Agent</w:t>
+      </w:r>
+      <w:r>
+        <w:rPr>
+          <w:rFonts w:ascii="Calibri" w:eastAsia="Times New Roman" w:hAnsi="Calibri" w:cs="Calibri"/>
+          <w:color w:val="404040"/>
+          <w:sz w:val="24"/>
+          <w:szCs w:val="24"/>
+          <w:lang w:val="ru-RU"/>
+        </w:rPr>
+        <w:t xml:space="preserve"> </w:t>
+      </w:r>
+      <w:r>
+        <w:rPr>
+          <w:rFonts w:ascii="Calibri" w:eastAsia="Times New Roman" w:hAnsi="Calibri" w:cs="Calibri"/>
+          <w:color w:val="404040"/>
+          <w:sz w:val="24"/>
+          <w:szCs w:val="24"/>
+          <w:lang w:val="ru-RU"/>
+        </w:rPr>
+        <w:t>позволяет</w:t>
+      </w:r>
+      <w:r>
+        <w:rPr>
+          <w:rFonts w:ascii="Poppins" w:eastAsia="Times New Roman" w:hAnsi="Poppins" w:cs="Poppins"/>
+          <w:color w:val="404040"/>
+          <w:sz w:val="24"/>
+          <w:szCs w:val="24"/>
+          <w:lang w:val="ru-RU"/>
+        </w:rPr>
+        <w:t xml:space="preserve"> </w:t>
+      </w:r>
+      <w:r>
+        <w:rPr>
+          <w:rFonts w:ascii="Poppins" w:eastAsia="Times New Roman" w:hAnsi="Poppins" w:cs="Poppins"/>
+          <w:color w:val="404040"/>
+          <w:sz w:val="24"/>
+          <w:szCs w:val="24"/>
+        </w:rPr>
+        <w:t>Home</w:t>
+      </w:r>
+      <w:r>
+        <w:rPr>
+          <w:rFonts w:ascii="Poppins" w:eastAsia="Times New Roman" w:hAnsi="Poppins" w:cs="Poppins"/>
+          <w:color w:val="404040"/>
+          <w:sz w:val="24"/>
+          <w:szCs w:val="24"/>
+          <w:lang w:val="ru-RU"/>
+        </w:rPr>
+        <w:t xml:space="preserve"> </w:t>
+      </w:r>
+      <w:r>
+        <w:rPr>
+          <w:rFonts w:ascii="Poppins" w:eastAsia="Times New Roman" w:hAnsi="Poppins" w:cs="Poppins"/>
+          <w:color w:val="404040"/>
+          <w:sz w:val="24"/>
+          <w:szCs w:val="24"/>
+        </w:rPr>
+        <w:t>Assistant</w:t>
+      </w:r>
+      <w:r>
+        <w:rPr>
+          <w:rFonts w:ascii="Poppins" w:eastAsia="Times New Roman" w:hAnsi="Poppins" w:cs="Poppins"/>
+          <w:color w:val="404040"/>
+          <w:sz w:val="24"/>
+          <w:szCs w:val="24"/>
+          <w:lang w:val="ru-RU"/>
+        </w:rPr>
+        <w:t xml:space="preserve"> </w:t>
+      </w:r>
+      <w:r>
+        <w:rPr>
+          <w:rFonts w:ascii="Poppins" w:eastAsia="Times New Roman" w:hAnsi="Poppins" w:cs="Poppins"/>
+          <w:color w:val="404040"/>
+          <w:sz w:val="24"/>
+          <w:szCs w:val="24"/>
+        </w:rPr>
+        <w:t>Supervisor</w:t>
+      </w:r>
+      <w:r>
+        <w:rPr>
+          <w:rFonts w:ascii="Poppins" w:eastAsia="Times New Roman" w:hAnsi="Poppins" w:cs="Poppins"/>
+          <w:color w:val="404040"/>
+          <w:sz w:val="24"/>
+          <w:szCs w:val="24"/>
+          <w:lang w:val="ru-RU"/>
+        </w:rPr>
+        <w:t xml:space="preserve"> </w:t>
+      </w:r>
+      <w:r>
+        <w:rPr>
+          <w:rFonts w:ascii="Calibri" w:eastAsia="Times New Roman" w:hAnsi="Calibri" w:cs="Calibri"/>
+          <w:color w:val="404040"/>
+          <w:sz w:val="24"/>
+          <w:szCs w:val="24"/>
+          <w:lang w:val="ru-RU"/>
+        </w:rPr>
+        <w:t>связываться</w:t>
+      </w:r>
+      <w:r>
+        <w:rPr>
+          <w:rFonts w:ascii="Poppins" w:eastAsia="Times New Roman" w:hAnsi="Poppins" w:cs="Poppins"/>
+          <w:color w:val="404040"/>
+          <w:sz w:val="24"/>
+          <w:szCs w:val="24"/>
+          <w:lang w:val="ru-RU"/>
+        </w:rPr>
+        <w:t xml:space="preserve"> </w:t>
+      </w:r>
+      <w:r>
+        <w:rPr>
+          <w:rFonts w:ascii="Calibri" w:eastAsia="Times New Roman" w:hAnsi="Calibri" w:cs="Calibri"/>
+          <w:color w:val="404040"/>
+          <w:sz w:val="24"/>
+          <w:szCs w:val="24"/>
+          <w:lang w:val="ru-RU"/>
+        </w:rPr>
+        <w:t>с</w:t>
+      </w:r>
+      <w:r>
+        <w:rPr>
+          <w:rFonts w:ascii="Poppins" w:eastAsia="Times New Roman" w:hAnsi="Poppins" w:cs="Poppins"/>
+          <w:color w:val="404040"/>
+          <w:sz w:val="24"/>
+          <w:szCs w:val="24"/>
+          <w:lang w:val="ru-RU"/>
+        </w:rPr>
+        <w:t xml:space="preserve"> </w:t>
+      </w:r>
+      <w:r>
+        <w:rPr>
+          <w:rFonts w:ascii="Poppins" w:eastAsia="Times New Roman" w:hAnsi="Poppins" w:cs="Poppins"/>
+          <w:color w:val="404040"/>
+          <w:sz w:val="24"/>
+          <w:szCs w:val="24"/>
+        </w:rPr>
+        <w:t>D</w:t>
+      </w:r>
+      <w:r>
+        <w:rPr>
+          <w:rFonts w:ascii="Poppins" w:eastAsia="Times New Roman" w:hAnsi="Poppins" w:cs="Poppins"/>
+          <w:color w:val="404040"/>
+          <w:sz w:val="24"/>
+          <w:szCs w:val="24"/>
+          <w:lang w:val="ru-RU"/>
+        </w:rPr>
+        <w:t>-</w:t>
+      </w:r>
+      <w:r>
+        <w:rPr>
+          <w:rFonts w:ascii="Poppins" w:eastAsia="Times New Roman" w:hAnsi="Poppins" w:cs="Poppins"/>
+          <w:color w:val="404040"/>
+          <w:sz w:val="24"/>
+          <w:szCs w:val="24"/>
+        </w:rPr>
+        <w:t>Bus</w:t>
+      </w:r>
+      <w:r>
+        <w:rPr>
+          <w:rFonts w:ascii="Poppins" w:eastAsia="Times New Roman" w:hAnsi="Poppins" w:cs="Poppins"/>
+          <w:color w:val="404040"/>
+          <w:sz w:val="24"/>
+          <w:szCs w:val="24"/>
+          <w:lang w:val="ru-RU"/>
+        </w:rPr>
+        <w:t xml:space="preserve"> </w:t>
+      </w:r>
+      <w:r>
+        <w:rPr>
+          <w:rFonts w:ascii="Calibri" w:eastAsia="Times New Roman" w:hAnsi="Calibri" w:cs="Calibri"/>
+          <w:color w:val="404040"/>
+          <w:sz w:val="24"/>
+          <w:szCs w:val="24"/>
+          <w:lang w:val="ru-RU"/>
+        </w:rPr>
+        <w:t>и</w:t>
+      </w:r>
+      <w:r>
+        <w:rPr>
+          <w:rFonts w:ascii="Poppins" w:eastAsia="Times New Roman" w:hAnsi="Poppins" w:cs="Poppins"/>
+          <w:color w:val="404040"/>
+          <w:sz w:val="24"/>
+          <w:szCs w:val="24"/>
+          <w:lang w:val="ru-RU"/>
+        </w:rPr>
+        <w:t xml:space="preserve"> </w:t>
+      </w:r>
+      <w:r>
+        <w:rPr>
+          <w:rFonts w:ascii="Calibri" w:eastAsia="Times New Roman" w:hAnsi="Calibri" w:cs="Calibri"/>
+          <w:color w:val="404040"/>
+          <w:sz w:val="24"/>
+          <w:szCs w:val="24"/>
+          <w:lang w:val="ru-RU"/>
+        </w:rPr>
+        <w:t>скоро</w:t>
+      </w:r>
+      <w:r>
+        <w:rPr>
+          <w:rFonts w:ascii="Poppins" w:eastAsia="Times New Roman" w:hAnsi="Poppins" w:cs="Poppins"/>
+          <w:color w:val="404040"/>
+          <w:sz w:val="24"/>
+          <w:szCs w:val="24"/>
+          <w:lang w:val="ru-RU"/>
+        </w:rPr>
+        <w:t xml:space="preserve"> </w:t>
+      </w:r>
+      <w:r>
+        <w:rPr>
+          <w:rFonts w:ascii="Calibri" w:eastAsia="Times New Roman" w:hAnsi="Calibri" w:cs="Calibri"/>
+          <w:color w:val="404040"/>
+          <w:sz w:val="24"/>
+          <w:szCs w:val="24"/>
+          <w:lang w:val="ru-RU"/>
+        </w:rPr>
+        <w:t>потребуется</w:t>
+      </w:r>
+      <w:r>
+        <w:rPr>
+          <w:rFonts w:ascii="Poppins" w:eastAsia="Times New Roman" w:hAnsi="Poppins" w:cs="Poppins"/>
+          <w:color w:val="404040"/>
+          <w:sz w:val="24"/>
+          <w:szCs w:val="24"/>
+          <w:lang w:val="ru-RU"/>
+        </w:rPr>
+        <w:t>.</w:t>
       </w:r>
     </w:p>
     <w:p>
@@ -3166,16 +5219,148 @@
           <w:color w:val="404040"/>
           <w:sz w:val="24"/>
           <w:szCs w:val="24"/>
-        </w:rPr>
-      </w:pPr>
-      <w:r>
-        <w:rPr>
-          <w:rFonts w:ascii="Poppins" w:eastAsia="Times New Roman" w:hAnsi="Poppins" w:cs="Poppins"/>
-          <w:color w:val="404040"/>
-          <w:sz w:val="24"/>
-          <w:szCs w:val="24"/>
-        </w:rPr>
-        <w:t>To Install it simply use the follow commands:</w:t>
+          <w:lang w:val="ru-RU"/>
+        </w:rPr>
+      </w:pPr>
+      <w:r>
+        <w:rPr>
+          <w:rFonts w:ascii="Calibri" w:eastAsia="Times New Roman" w:hAnsi="Calibri" w:cs="Calibri"/>
+          <w:color w:val="404040"/>
+          <w:sz w:val="24"/>
+          <w:szCs w:val="24"/>
+          <w:lang w:val="ru-RU"/>
+        </w:rPr>
+        <w:t>Чтобы</w:t>
+      </w:r>
+      <w:r>
+        <w:rPr>
+          <w:rFonts w:ascii="Poppins" w:eastAsia="Times New Roman" w:hAnsi="Poppins" w:cs="Poppins"/>
+          <w:color w:val="404040"/>
+          <w:sz w:val="24"/>
+          <w:szCs w:val="24"/>
+          <w:lang w:val="ru-RU"/>
+        </w:rPr>
+        <w:t xml:space="preserve"> </w:t>
+      </w:r>
+      <w:r>
+        <w:rPr>
+          <w:rFonts w:ascii="Calibri" w:eastAsia="Times New Roman" w:hAnsi="Calibri" w:cs="Calibri"/>
+          <w:color w:val="404040"/>
+          <w:sz w:val="24"/>
+          <w:szCs w:val="24"/>
+          <w:lang w:val="ru-RU"/>
+        </w:rPr>
+        <w:t>установить</w:t>
+      </w:r>
+      <w:r>
+        <w:rPr>
+          <w:rFonts w:ascii="Poppins" w:eastAsia="Times New Roman" w:hAnsi="Poppins" w:cs="Poppins"/>
+          <w:color w:val="404040"/>
+          <w:sz w:val="24"/>
+          <w:szCs w:val="24"/>
+          <w:lang w:val="ru-RU"/>
+        </w:rPr>
+        <w:t xml:space="preserve"> </w:t>
+      </w:r>
+      <w:r>
+        <w:rPr>
+          <w:rFonts w:ascii="Calibri" w:eastAsia="Times New Roman" w:hAnsi="Calibri" w:cs="Calibri"/>
+          <w:color w:val="404040"/>
+          <w:sz w:val="24"/>
+          <w:szCs w:val="24"/>
+          <w:lang w:val="ru-RU"/>
+        </w:rPr>
+        <w:t>его</w:t>
+      </w:r>
+      <w:r>
+        <w:rPr>
+          <w:rFonts w:ascii="Poppins" w:eastAsia="Times New Roman" w:hAnsi="Poppins" w:cs="Poppins"/>
+          <w:color w:val="404040"/>
+          <w:sz w:val="24"/>
+          <w:szCs w:val="24"/>
+          <w:lang w:val="ru-RU"/>
+        </w:rPr>
+        <w:t xml:space="preserve">, </w:t>
+      </w:r>
+      <w:r>
+        <w:rPr>
+          <w:rFonts w:ascii="Calibri" w:eastAsia="Times New Roman" w:hAnsi="Calibri" w:cs="Calibri"/>
+          <w:color w:val="404040"/>
+          <w:sz w:val="24"/>
+          <w:szCs w:val="24"/>
+          <w:lang w:val="ru-RU"/>
+        </w:rPr>
+        <w:t>просто</w:t>
+      </w:r>
+      <w:r>
+        <w:rPr>
+          <w:rFonts w:ascii="Poppins" w:eastAsia="Times New Roman" w:hAnsi="Poppins" w:cs="Poppins"/>
+          <w:color w:val="404040"/>
+          <w:sz w:val="24"/>
+          <w:szCs w:val="24"/>
+          <w:lang w:val="ru-RU"/>
+        </w:rPr>
+        <w:t xml:space="preserve"> </w:t>
+      </w:r>
+      <w:r>
+        <w:rPr>
+          <w:rFonts w:ascii="Calibri" w:eastAsia="Times New Roman" w:hAnsi="Calibri" w:cs="Calibri"/>
+          <w:color w:val="404040"/>
+          <w:sz w:val="24"/>
+          <w:szCs w:val="24"/>
+          <w:lang w:val="ru-RU"/>
+        </w:rPr>
+        <w:t>используйте</w:t>
+      </w:r>
+      <w:r>
+        <w:rPr>
+          <w:rFonts w:ascii="Poppins" w:eastAsia="Times New Roman" w:hAnsi="Poppins" w:cs="Poppins"/>
+          <w:color w:val="404040"/>
+          <w:sz w:val="24"/>
+          <w:szCs w:val="24"/>
+          <w:lang w:val="ru-RU"/>
+        </w:rPr>
+        <w:t xml:space="preserve"> </w:t>
+      </w:r>
+      <w:r>
+        <w:rPr>
+          <w:rFonts w:ascii="Calibri" w:eastAsia="Times New Roman" w:hAnsi="Calibri" w:cs="Calibri"/>
+          <w:color w:val="404040"/>
+          <w:sz w:val="24"/>
+          <w:szCs w:val="24"/>
+          <w:lang w:val="ru-RU"/>
+        </w:rPr>
+        <w:t>следующие</w:t>
+      </w:r>
+      <w:r>
+        <w:rPr>
+          <w:rFonts w:ascii="Poppins" w:eastAsia="Times New Roman" w:hAnsi="Poppins" w:cs="Poppins"/>
+          <w:color w:val="404040"/>
+          <w:sz w:val="24"/>
+          <w:szCs w:val="24"/>
+          <w:lang w:val="ru-RU"/>
+        </w:rPr>
+        <w:t xml:space="preserve"> </w:t>
+      </w:r>
+      <w:r>
+        <w:rPr>
+          <w:rFonts w:ascii="Calibri" w:eastAsia="Times New Roman" w:hAnsi="Calibri" w:cs="Calibri"/>
+          <w:color w:val="404040"/>
+          <w:sz w:val="24"/>
+          <w:szCs w:val="24"/>
+          <w:lang w:val="ru-RU"/>
+        </w:rPr>
+        <w:t>команды</w:t>
+      </w:r>
+      <w:r>
+        <w:rPr>
+          <w:rFonts w:ascii="Poppins" w:eastAsia="Times New Roman" w:hAnsi="Poppins" w:cs="Poppins"/>
+          <w:color w:val="404040"/>
+          <w:sz w:val="24"/>
+          <w:szCs w:val="24"/>
+          <w:lang w:val="ru-RU"/>
+        </w:rPr>
+        <w:t>:</w:t>
       </w:r>
     </w:p>
     <w:p>
@@ -3282,6 +5467,19 @@
           <w:bdr w:val="single" w:sz="6" w:space="2" w:color="EEEEEE" w:frame="1"/>
           <w:shd w:val="clear" w:color="auto" w:fill="F1F4F9"/>
         </w:rPr>
+        <w:t xml:space="preserve">sudo </w:t>
+      </w:r>
+      <w:r>
+        <w:rPr>
+          <w:rFonts w:ascii="inherit" w:eastAsia="Times New Roman" w:hAnsi="inherit" w:cs="Courier New"/>
+          <w:b/>
+          <w:bCs/>
+          <w:color w:val="2F5496" w:themeColor="accent1" w:themeShade="BF"/>
+          <w:sz w:val="24"/>
+          <w:szCs w:val="24"/>
+          <w:bdr w:val="single" w:sz="6" w:space="2" w:color="EEEEEE" w:frame="1"/>
+          <w:shd w:val="clear" w:color="auto" w:fill="F1F4F9"/>
+        </w:rPr>
         <w:t>apt install ./</w:t>
       </w:r>
       <w:r>
@@ -3316,45 +5514,49 @@
           <w:sz w:val="24"/>
           <w:szCs w:val="24"/>
         </w:rPr>
-        <w:t>Of course being sure you replace `os-agent_1.4.0_linux_x86_64.deb` with the latest version which matches your CPU architecture. Available at the </w:t>
-      </w:r>
-      <w:hyperlink r:id="rId7" w:tgtFrame="_blank" w:history="1">
-        <w:r>
-          <w:rPr>
-            <w:rFonts w:ascii="Poppins" w:eastAsia="Times New Roman" w:hAnsi="Poppins" w:cs="Poppins"/>
-            <w:color w:val="343A40"/>
-            <w:sz w:val="24"/>
-            <w:szCs w:val="24"/>
-            <w:u w:val="single"/>
-          </w:rPr>
-          <w:t>GitHub Releases page</w:t>
-        </w:r>
-      </w:hyperlink>
-    </w:p>
-    <w:p>
-      <w:pPr>
-        <w:shd w:val="clear" w:color="auto" w:fill="FFFFFF"/>
-        <w:spacing w:after="0" w:line="240" w:lineRule="auto"/>
-        <w:outlineLvl w:val="3"/>
-        <w:rPr>
-          <w:rFonts w:ascii="Poppins" w:eastAsia="Times New Roman" w:hAnsi="Poppins" w:cs="Poppins"/>
-          <w:b/>
-          <w:bCs/>
-          <w:color w:val="70AD47" w:themeColor="accent6"/>
-          <w:sz w:val="24"/>
-          <w:szCs w:val="24"/>
-        </w:rPr>
-      </w:pPr>
-      <w:r>
-        <w:rPr>
-          <w:rFonts w:ascii="Poppins" w:eastAsia="Times New Roman" w:hAnsi="Poppins" w:cs="Poppins"/>
-          <w:b/>
-          <w:bCs/>
-          <w:color w:val="70AD47" w:themeColor="accent6"/>
-          <w:sz w:val="24"/>
-          <w:szCs w:val="24"/>
-        </w:rPr>
-        <w:t>2. Run the Home Assistant Install Script</w:t>
+        <w:t>Of course being sure you replace `</w:t>
+      </w:r>
+      <w:r>
+        <w:rPr>
+          <w:rFonts w:ascii="Poppins" w:eastAsia="Times New Roman" w:hAnsi="Poppins" w:cs="Poppins"/>
+          <w:b/>
+          <w:bCs/>
+          <w:color w:val="404040"/>
+          <w:sz w:val="24"/>
+          <w:szCs w:val="24"/>
+        </w:rPr>
+        <w:t>os-agent_1.</w:t>
+      </w:r>
+      <w:r>
+        <w:rPr>
+          <w:rFonts w:ascii="Poppins" w:eastAsia="Times New Roman" w:hAnsi="Poppins" w:cs="Poppins"/>
+          <w:b/>
+          <w:bCs/>
+          <w:color w:val="404040"/>
+          <w:sz w:val="24"/>
+          <w:szCs w:val="24"/>
+        </w:rPr>
+        <w:t>6</w:t>
+      </w:r>
+      <w:r>
+        <w:rPr>
+          <w:rFonts w:ascii="Poppins" w:eastAsia="Times New Roman" w:hAnsi="Poppins" w:cs="Poppins"/>
+          <w:b/>
+          <w:bCs/>
+          <w:color w:val="404040"/>
+          <w:sz w:val="24"/>
+          <w:szCs w:val="24"/>
+        </w:rPr>
+        <w:t>.0_linux_x86_64.deb</w:t>
+      </w:r>
+      <w:r>
+        <w:rPr>
+          <w:rFonts w:ascii="Poppins" w:eastAsia="Times New Roman" w:hAnsi="Poppins" w:cs="Poppins"/>
+          <w:color w:val="404040"/>
+          <w:sz w:val="24"/>
+          <w:szCs w:val="24"/>
+        </w:rPr>
+        <w:t>` with the latest version which matches your CPU architecture. Available at the</w:t>
       </w:r>
     </w:p>
     <w:p>
@@ -3363,19 +5565,406 @@
         <w:spacing w:after="240" w:line="240" w:lineRule="auto"/>
         <w:rPr>
           <w:rFonts w:ascii="Poppins" w:eastAsia="Times New Roman" w:hAnsi="Poppins" w:cs="Poppins"/>
-          <w:color w:val="404040"/>
-          <w:sz w:val="24"/>
-          <w:szCs w:val="24"/>
-        </w:rPr>
-      </w:pPr>
-      <w:r>
-        <w:rPr>
-          <w:rFonts w:ascii="Poppins" w:eastAsia="Times New Roman" w:hAnsi="Poppins" w:cs="Poppins"/>
-          <w:color w:val="404040"/>
-          <w:sz w:val="24"/>
-          <w:szCs w:val="24"/>
-        </w:rPr>
-        <w:t>Now that you are root simply run these commands to download and install Home Assistant Supervised:</w:t>
+          <w:b/>
+          <w:bCs/>
+          <w:color w:val="404040"/>
+          <w:sz w:val="24"/>
+          <w:szCs w:val="24"/>
+          <w:u w:val="single"/>
+        </w:rPr>
+      </w:pPr>
+      <w:r>
+        <w:rPr>
+          <w:b/>
+          <w:bCs/>
+          <w:u w:val="single"/>
+        </w:rPr>
+        <w:t>https://github.com/home-assistant/os-agent/releases/tag/1.6.0</w:t>
+      </w:r>
+    </w:p>
+    <w:p>
+      <w:pPr>
+        <w:shd w:val="clear" w:color="auto" w:fill="FFFFFF"/>
+        <w:spacing w:after="0" w:line="240" w:lineRule="auto"/>
+        <w:outlineLvl w:val="3"/>
+        <w:rPr>
+          <w:rFonts w:ascii="Poppins" w:eastAsia="Times New Roman" w:hAnsi="Poppins" w:cs="Poppins"/>
+          <w:b/>
+          <w:bCs/>
+          <w:color w:val="70AD47" w:themeColor="accent6"/>
+          <w:sz w:val="24"/>
+          <w:szCs w:val="24"/>
+        </w:rPr>
+      </w:pPr>
+      <w:r>
+        <w:rPr>
+          <w:rFonts w:ascii="Poppins" w:eastAsia="Times New Roman" w:hAnsi="Poppins" w:cs="Poppins"/>
+          <w:b/>
+          <w:bCs/>
+          <w:color w:val="70AD47" w:themeColor="accent6"/>
+          <w:sz w:val="24"/>
+          <w:szCs w:val="24"/>
+        </w:rPr>
+        <w:t>2. Run the Home Assistant Install Script</w:t>
+      </w:r>
+    </w:p>
+    <w:p>
+      <w:pPr>
+        <w:shd w:val="clear" w:color="auto" w:fill="FFFFFF"/>
+        <w:spacing w:after="240" w:line="240" w:lineRule="auto"/>
+        <w:rPr>
+          <w:rFonts w:ascii="Poppins" w:eastAsia="Times New Roman" w:hAnsi="Poppins" w:cs="Poppins"/>
+          <w:color w:val="404040"/>
+          <w:sz w:val="24"/>
+          <w:szCs w:val="24"/>
+          <w:lang w:val="ru-RU"/>
+        </w:rPr>
+      </w:pPr>
+      <w:r>
+        <w:rPr>
+          <w:rFonts w:ascii="Calibri" w:eastAsia="Times New Roman" w:hAnsi="Calibri" w:cs="Calibri"/>
+          <w:color w:val="404040"/>
+          <w:sz w:val="24"/>
+          <w:szCs w:val="24"/>
+          <w:lang w:val="ru-RU"/>
+        </w:rPr>
+        <w:t>Теперь</w:t>
+      </w:r>
+      <w:r>
+        <w:rPr>
+          <w:rFonts w:ascii="Poppins" w:eastAsia="Times New Roman" w:hAnsi="Poppins" w:cs="Poppins"/>
+          <w:color w:val="404040"/>
+          <w:sz w:val="24"/>
+          <w:szCs w:val="24"/>
+          <w:lang w:val="ru-RU"/>
+        </w:rPr>
+        <w:t xml:space="preserve">, </w:t>
+      </w:r>
+      <w:r>
+        <w:rPr>
+          <w:rFonts w:ascii="Calibri" w:eastAsia="Times New Roman" w:hAnsi="Calibri" w:cs="Calibri"/>
+          <w:color w:val="404040"/>
+          <w:sz w:val="24"/>
+          <w:szCs w:val="24"/>
+          <w:lang w:val="ru-RU"/>
+        </w:rPr>
+        <w:t>когда</w:t>
+      </w:r>
+      <w:r>
+        <w:rPr>
+          <w:rFonts w:ascii="Poppins" w:eastAsia="Times New Roman" w:hAnsi="Poppins" w:cs="Poppins"/>
+          <w:color w:val="404040"/>
+          <w:sz w:val="24"/>
+          <w:szCs w:val="24"/>
+          <w:lang w:val="ru-RU"/>
+        </w:rPr>
+        <w:t xml:space="preserve"> </w:t>
+      </w:r>
+      <w:r>
+        <w:rPr>
+          <w:rFonts w:ascii="Calibri" w:eastAsia="Times New Roman" w:hAnsi="Calibri" w:cs="Calibri"/>
+          <w:color w:val="404040"/>
+          <w:sz w:val="24"/>
+          <w:szCs w:val="24"/>
+          <w:lang w:val="ru-RU"/>
+        </w:rPr>
+        <w:t>вы</w:t>
+      </w:r>
+      <w:r>
+        <w:rPr>
+          <w:rFonts w:ascii="Poppins" w:eastAsia="Times New Roman" w:hAnsi="Poppins" w:cs="Poppins"/>
+          <w:color w:val="404040"/>
+          <w:sz w:val="24"/>
+          <w:szCs w:val="24"/>
+          <w:lang w:val="ru-RU"/>
+        </w:rPr>
+        <w:t xml:space="preserve"> </w:t>
+      </w:r>
+      <w:r>
+        <w:rPr>
+          <w:rFonts w:ascii="Calibri" w:eastAsia="Times New Roman" w:hAnsi="Calibri" w:cs="Calibri"/>
+          <w:color w:val="404040"/>
+          <w:sz w:val="24"/>
+          <w:szCs w:val="24"/>
+          <w:lang w:val="ru-RU"/>
+        </w:rPr>
+        <w:t>являетесь</w:t>
+      </w:r>
+      <w:r>
+        <w:rPr>
+          <w:rFonts w:ascii="Poppins" w:eastAsia="Times New Roman" w:hAnsi="Poppins" w:cs="Poppins"/>
+          <w:color w:val="404040"/>
+          <w:sz w:val="24"/>
+          <w:szCs w:val="24"/>
+          <w:lang w:val="ru-RU"/>
+        </w:rPr>
+        <w:t xml:space="preserve"> </w:t>
+      </w:r>
+      <w:r>
+        <w:rPr>
+          <w:rFonts w:ascii="Calibri" w:eastAsia="Times New Roman" w:hAnsi="Calibri" w:cs="Calibri"/>
+          <w:color w:val="404040"/>
+          <w:sz w:val="24"/>
+          <w:szCs w:val="24"/>
+          <w:lang w:val="ru-RU"/>
+        </w:rPr>
+        <w:t>пользователем</w:t>
+      </w:r>
+      <w:r>
+        <w:rPr>
+          <w:rFonts w:ascii="Poppins" w:eastAsia="Times New Roman" w:hAnsi="Poppins" w:cs="Poppins"/>
+          <w:color w:val="404040"/>
+          <w:sz w:val="24"/>
+          <w:szCs w:val="24"/>
+          <w:lang w:val="ru-RU"/>
+        </w:rPr>
+        <w:t xml:space="preserve"> </w:t>
+      </w:r>
+      <w:r>
+        <w:rPr>
+          <w:rFonts w:ascii="Poppins" w:eastAsia="Times New Roman" w:hAnsi="Poppins" w:cs="Poppins"/>
+          <w:color w:val="404040"/>
+          <w:sz w:val="24"/>
+          <w:szCs w:val="24"/>
+        </w:rPr>
+        <w:t>root</w:t>
+      </w:r>
+      <w:r>
+        <w:rPr>
+          <w:rFonts w:ascii="Poppins" w:eastAsia="Times New Roman" w:hAnsi="Poppins" w:cs="Poppins"/>
+          <w:color w:val="404040"/>
+          <w:sz w:val="24"/>
+          <w:szCs w:val="24"/>
+          <w:lang w:val="ru-RU"/>
+        </w:rPr>
+        <w:t xml:space="preserve">, </w:t>
+      </w:r>
+      <w:r>
+        <w:rPr>
+          <w:rFonts w:ascii="Calibri" w:eastAsia="Times New Roman" w:hAnsi="Calibri" w:cs="Calibri"/>
+          <w:color w:val="404040"/>
+          <w:sz w:val="24"/>
+          <w:szCs w:val="24"/>
+          <w:lang w:val="ru-RU"/>
+        </w:rPr>
+        <w:t>просто</w:t>
+      </w:r>
+      <w:r>
+        <w:rPr>
+          <w:rFonts w:ascii="Poppins" w:eastAsia="Times New Roman" w:hAnsi="Poppins" w:cs="Poppins"/>
+          <w:color w:val="404040"/>
+          <w:sz w:val="24"/>
+          <w:szCs w:val="24"/>
+          <w:lang w:val="ru-RU"/>
+        </w:rPr>
+        <w:t xml:space="preserve"> </w:t>
+      </w:r>
+      <w:r>
+        <w:rPr>
+          <w:rFonts w:ascii="Calibri" w:eastAsia="Times New Roman" w:hAnsi="Calibri" w:cs="Calibri"/>
+          <w:color w:val="404040"/>
+          <w:sz w:val="24"/>
+          <w:szCs w:val="24"/>
+          <w:lang w:val="ru-RU"/>
+        </w:rPr>
+        <w:t>запустите</w:t>
+      </w:r>
+      <w:r>
+        <w:rPr>
+          <w:rFonts w:ascii="Poppins" w:eastAsia="Times New Roman" w:hAnsi="Poppins" w:cs="Poppins"/>
+          <w:color w:val="404040"/>
+          <w:sz w:val="24"/>
+          <w:szCs w:val="24"/>
+          <w:lang w:val="ru-RU"/>
+        </w:rPr>
+        <w:t xml:space="preserve"> </w:t>
+      </w:r>
+      <w:r>
+        <w:rPr>
+          <w:rFonts w:ascii="Calibri" w:eastAsia="Times New Roman" w:hAnsi="Calibri" w:cs="Calibri"/>
+          <w:color w:val="404040"/>
+          <w:sz w:val="24"/>
+          <w:szCs w:val="24"/>
+          <w:lang w:val="ru-RU"/>
+        </w:rPr>
+        <w:t>эти</w:t>
+      </w:r>
+      <w:r>
+        <w:rPr>
+          <w:rFonts w:ascii="Poppins" w:eastAsia="Times New Roman" w:hAnsi="Poppins" w:cs="Poppins"/>
+          <w:color w:val="404040"/>
+          <w:sz w:val="24"/>
+          <w:szCs w:val="24"/>
+          <w:lang w:val="ru-RU"/>
+        </w:rPr>
+        <w:t xml:space="preserve"> </w:t>
+      </w:r>
+      <w:r>
+        <w:rPr>
+          <w:rFonts w:ascii="Calibri" w:eastAsia="Times New Roman" w:hAnsi="Calibri" w:cs="Calibri"/>
+          <w:color w:val="404040"/>
+          <w:sz w:val="24"/>
+          <w:szCs w:val="24"/>
+          <w:lang w:val="ru-RU"/>
+        </w:rPr>
+        <w:t>команды</w:t>
+      </w:r>
+      <w:r>
+        <w:rPr>
+          <w:rFonts w:ascii="Poppins" w:eastAsia="Times New Roman" w:hAnsi="Poppins" w:cs="Poppins"/>
+          <w:color w:val="404040"/>
+          <w:sz w:val="24"/>
+          <w:szCs w:val="24"/>
+          <w:lang w:val="ru-RU"/>
+        </w:rPr>
+        <w:t xml:space="preserve">, </w:t>
+      </w:r>
+      <w:r>
+        <w:rPr>
+          <w:rFonts w:ascii="Calibri" w:eastAsia="Times New Roman" w:hAnsi="Calibri" w:cs="Calibri"/>
+          <w:color w:val="404040"/>
+          <w:sz w:val="24"/>
+          <w:szCs w:val="24"/>
+          <w:lang w:val="ru-RU"/>
+        </w:rPr>
+        <w:t>чтобы</w:t>
+      </w:r>
+      <w:r>
+        <w:rPr>
+          <w:rFonts w:ascii="Poppins" w:eastAsia="Times New Roman" w:hAnsi="Poppins" w:cs="Poppins"/>
+          <w:color w:val="404040"/>
+          <w:sz w:val="24"/>
+          <w:szCs w:val="24"/>
+          <w:lang w:val="ru-RU"/>
+        </w:rPr>
+        <w:t xml:space="preserve"> </w:t>
+      </w:r>
+      <w:r>
+        <w:rPr>
+          <w:rFonts w:ascii="Calibri" w:eastAsia="Times New Roman" w:hAnsi="Calibri" w:cs="Calibri"/>
+          <w:color w:val="404040"/>
+          <w:sz w:val="24"/>
+          <w:szCs w:val="24"/>
+          <w:lang w:val="ru-RU"/>
+        </w:rPr>
+        <w:t>загрузить</w:t>
+      </w:r>
+      <w:r>
+        <w:rPr>
+          <w:rFonts w:ascii="Poppins" w:eastAsia="Times New Roman" w:hAnsi="Poppins" w:cs="Poppins"/>
+          <w:color w:val="404040"/>
+          <w:sz w:val="24"/>
+          <w:szCs w:val="24"/>
+          <w:lang w:val="ru-RU"/>
+        </w:rPr>
+        <w:t xml:space="preserve"> </w:t>
+      </w:r>
+      <w:r>
+        <w:rPr>
+          <w:rFonts w:ascii="Calibri" w:eastAsia="Times New Roman" w:hAnsi="Calibri" w:cs="Calibri"/>
+          <w:color w:val="404040"/>
+          <w:sz w:val="24"/>
+          <w:szCs w:val="24"/>
+          <w:lang w:val="ru-RU"/>
+        </w:rPr>
+        <w:t>и</w:t>
+      </w:r>
+      <w:r>
+        <w:rPr>
+          <w:rFonts w:ascii="Poppins" w:eastAsia="Times New Roman" w:hAnsi="Poppins" w:cs="Poppins"/>
+          <w:color w:val="404040"/>
+          <w:sz w:val="24"/>
+          <w:szCs w:val="24"/>
+          <w:lang w:val="ru-RU"/>
+        </w:rPr>
+        <w:t xml:space="preserve"> </w:t>
+      </w:r>
+      <w:r>
+        <w:rPr>
+          <w:rFonts w:ascii="Calibri" w:eastAsia="Times New Roman" w:hAnsi="Calibri" w:cs="Calibri"/>
+          <w:color w:val="404040"/>
+          <w:sz w:val="24"/>
+          <w:szCs w:val="24"/>
+          <w:lang w:val="ru-RU"/>
+        </w:rPr>
+        <w:t>установить</w:t>
+      </w:r>
+      <w:r>
+        <w:rPr>
+          <w:rFonts w:ascii="Poppins" w:eastAsia="Times New Roman" w:hAnsi="Poppins" w:cs="Poppins"/>
+          <w:color w:val="404040"/>
+          <w:sz w:val="24"/>
+          <w:szCs w:val="24"/>
+          <w:lang w:val="ru-RU"/>
+        </w:rPr>
+        <w:t xml:space="preserve"> </w:t>
+      </w:r>
+      <w:r>
+        <w:rPr>
+          <w:rFonts w:ascii="Poppins" w:eastAsia="Times New Roman" w:hAnsi="Poppins" w:cs="Poppins"/>
+          <w:color w:val="404040"/>
+          <w:sz w:val="24"/>
+          <w:szCs w:val="24"/>
+        </w:rPr>
+        <w:t>Home</w:t>
+      </w:r>
+      <w:r>
+        <w:rPr>
+          <w:rFonts w:ascii="Poppins" w:eastAsia="Times New Roman" w:hAnsi="Poppins" w:cs="Poppins"/>
+          <w:color w:val="404040"/>
+          <w:sz w:val="24"/>
+          <w:szCs w:val="24"/>
+          <w:lang w:val="ru-RU"/>
+        </w:rPr>
+        <w:t xml:space="preserve"> </w:t>
+      </w:r>
+      <w:r>
+        <w:rPr>
+          <w:rFonts w:ascii="Poppins" w:eastAsia="Times New Roman" w:hAnsi="Poppins" w:cs="Poppins"/>
+          <w:color w:val="404040"/>
+          <w:sz w:val="24"/>
+          <w:szCs w:val="24"/>
+        </w:rPr>
+        <w:t>Assistant</w:t>
+      </w:r>
+      <w:r>
+        <w:rPr>
+          <w:rFonts w:ascii="Poppins" w:eastAsia="Times New Roman" w:hAnsi="Poppins" w:cs="Poppins"/>
+          <w:color w:val="404040"/>
+          <w:sz w:val="24"/>
+          <w:szCs w:val="24"/>
+          <w:lang w:val="ru-RU"/>
+        </w:rPr>
+        <w:t xml:space="preserve"> </w:t>
+      </w:r>
+      <w:r>
+        <w:rPr>
+          <w:rFonts w:ascii="Poppins" w:eastAsia="Times New Roman" w:hAnsi="Poppins" w:cs="Poppins"/>
+          <w:color w:val="404040"/>
+          <w:sz w:val="24"/>
+          <w:szCs w:val="24"/>
+        </w:rPr>
+        <w:t>Supervised</w:t>
+      </w:r>
+      <w:r>
+        <w:rPr>
+          <w:rFonts w:ascii="Poppins" w:eastAsia="Times New Roman" w:hAnsi="Poppins" w:cs="Poppins"/>
+          <w:color w:val="404040"/>
+          <w:sz w:val="24"/>
+          <w:szCs w:val="24"/>
+          <w:lang w:val="ru-RU"/>
+        </w:rPr>
+        <w:t>.</w:t>
+      </w:r>
+      <w:r>
+        <w:rPr>
+          <w:rFonts w:ascii="Poppins" w:eastAsia="Times New Roman" w:hAnsi="Poppins" w:cs="Poppins"/>
+          <w:color w:val="404040"/>
+          <w:sz w:val="24"/>
+          <w:szCs w:val="24"/>
+          <w:lang w:val="ru-RU"/>
+        </w:rPr>
+        <w:t>:</w:t>
       </w:r>
     </w:p>
     <w:p>
@@ -3469,6 +6058,19 @@
           <w:bdr w:val="single" w:sz="6" w:space="2" w:color="EEEEEE" w:frame="1"/>
           <w:shd w:val="clear" w:color="auto" w:fill="F1F4F9"/>
         </w:rPr>
+        <w:t xml:space="preserve">sudo </w:t>
+      </w:r>
+      <w:r>
+        <w:rPr>
+          <w:rFonts w:ascii="inherit" w:eastAsia="Times New Roman" w:hAnsi="inherit" w:cs="Courier New"/>
+          <w:b/>
+          <w:bCs/>
+          <w:color w:val="2F5496" w:themeColor="accent1" w:themeShade="BF"/>
+          <w:sz w:val="24"/>
+          <w:szCs w:val="24"/>
+          <w:bdr w:val="single" w:sz="6" w:space="2" w:color="EEEEEE" w:frame="1"/>
+          <w:shd w:val="clear" w:color="auto" w:fill="F1F4F9"/>
+        </w:rPr>
         <w:t>apt install ./homeassistant-supervised.deb</w:t>
       </w:r>
     </w:p>
@@ -3481,16 +6083,206 @@
           <w:color w:val="404040"/>
           <w:sz w:val="24"/>
           <w:szCs w:val="24"/>
-        </w:rPr>
-      </w:pPr>
-      <w:r>
-        <w:rPr>
-          <w:rFonts w:ascii="Poppins" w:eastAsia="Times New Roman" w:hAnsi="Poppins" w:cs="Poppins"/>
-          <w:color w:val="404040"/>
-          <w:sz w:val="24"/>
-          <w:szCs w:val="24"/>
-        </w:rPr>
-        <w:t>After it has finished running you should be able to access Home Assistant from:</w:t>
+          <w:lang w:val="ru-RU"/>
+        </w:rPr>
+      </w:pPr>
+      <w:r>
+        <w:rPr>
+          <w:rFonts w:ascii="Calibri" w:eastAsia="Times New Roman" w:hAnsi="Calibri" w:cs="Calibri"/>
+          <w:color w:val="404040"/>
+          <w:sz w:val="24"/>
+          <w:szCs w:val="24"/>
+          <w:lang w:val="ru-RU"/>
+        </w:rPr>
+        <w:t>После</w:t>
+      </w:r>
+      <w:r>
+        <w:rPr>
+          <w:rFonts w:ascii="Poppins" w:eastAsia="Times New Roman" w:hAnsi="Poppins" w:cs="Poppins"/>
+          <w:color w:val="404040"/>
+          <w:sz w:val="24"/>
+          <w:szCs w:val="24"/>
+          <w:lang w:val="ru-RU"/>
+        </w:rPr>
+        <w:t xml:space="preserve"> </w:t>
+      </w:r>
+      <w:r>
+        <w:rPr>
+          <w:rFonts w:ascii="Calibri" w:eastAsia="Times New Roman" w:hAnsi="Calibri" w:cs="Calibri"/>
+          <w:color w:val="404040"/>
+          <w:sz w:val="24"/>
+          <w:szCs w:val="24"/>
+          <w:lang w:val="ru-RU"/>
+        </w:rPr>
+        <w:t>завершения</w:t>
+      </w:r>
+      <w:r>
+        <w:rPr>
+          <w:rFonts w:ascii="Poppins" w:eastAsia="Times New Roman" w:hAnsi="Poppins" w:cs="Poppins"/>
+          <w:color w:val="404040"/>
+          <w:sz w:val="24"/>
+          <w:szCs w:val="24"/>
+          <w:lang w:val="ru-RU"/>
+        </w:rPr>
+        <w:t xml:space="preserve"> </w:t>
+      </w:r>
+      <w:r>
+        <w:rPr>
+          <w:rFonts w:ascii="Calibri" w:eastAsia="Times New Roman" w:hAnsi="Calibri" w:cs="Calibri"/>
+          <w:color w:val="404040"/>
+          <w:sz w:val="24"/>
+          <w:szCs w:val="24"/>
+          <w:lang w:val="ru-RU"/>
+        </w:rPr>
+        <w:t>работы</w:t>
+      </w:r>
+      <w:r>
+        <w:rPr>
+          <w:rFonts w:ascii="Poppins" w:eastAsia="Times New Roman" w:hAnsi="Poppins" w:cs="Poppins"/>
+          <w:color w:val="404040"/>
+          <w:sz w:val="24"/>
+          <w:szCs w:val="24"/>
+          <w:lang w:val="ru-RU"/>
+        </w:rPr>
+        <w:t xml:space="preserve"> </w:t>
+      </w:r>
+      <w:r>
+        <w:rPr>
+          <w:rFonts w:ascii="Calibri" w:eastAsia="Times New Roman" w:hAnsi="Calibri" w:cs="Calibri"/>
+          <w:color w:val="404040"/>
+          <w:sz w:val="24"/>
+          <w:szCs w:val="24"/>
+          <w:lang w:val="ru-RU"/>
+        </w:rPr>
+        <w:t>вы</w:t>
+      </w:r>
+      <w:r>
+        <w:rPr>
+          <w:rFonts w:ascii="Poppins" w:eastAsia="Times New Roman" w:hAnsi="Poppins" w:cs="Poppins"/>
+          <w:color w:val="404040"/>
+          <w:sz w:val="24"/>
+          <w:szCs w:val="24"/>
+          <w:lang w:val="ru-RU"/>
+        </w:rPr>
+        <w:t xml:space="preserve"> </w:t>
+      </w:r>
+      <w:r>
+        <w:rPr>
+          <w:rFonts w:ascii="Calibri" w:eastAsia="Times New Roman" w:hAnsi="Calibri" w:cs="Calibri"/>
+          <w:color w:val="404040"/>
+          <w:sz w:val="24"/>
+          <w:szCs w:val="24"/>
+          <w:lang w:val="ru-RU"/>
+        </w:rPr>
+        <w:t>сможете</w:t>
+      </w:r>
+      <w:r>
+        <w:rPr>
+          <w:rFonts w:ascii="Poppins" w:eastAsia="Times New Roman" w:hAnsi="Poppins" w:cs="Poppins"/>
+          <w:color w:val="404040"/>
+          <w:sz w:val="24"/>
+          <w:szCs w:val="24"/>
+          <w:lang w:val="ru-RU"/>
+        </w:rPr>
+        <w:t xml:space="preserve"> </w:t>
+      </w:r>
+      <w:r>
+        <w:rPr>
+          <w:rFonts w:ascii="Calibri" w:eastAsia="Times New Roman" w:hAnsi="Calibri" w:cs="Calibri"/>
+          <w:color w:val="404040"/>
+          <w:sz w:val="24"/>
+          <w:szCs w:val="24"/>
+          <w:lang w:val="ru-RU"/>
+        </w:rPr>
+        <w:t>получить</w:t>
+      </w:r>
+      <w:r>
+        <w:rPr>
+          <w:rFonts w:ascii="Poppins" w:eastAsia="Times New Roman" w:hAnsi="Poppins" w:cs="Poppins"/>
+          <w:color w:val="404040"/>
+          <w:sz w:val="24"/>
+          <w:szCs w:val="24"/>
+          <w:lang w:val="ru-RU"/>
+        </w:rPr>
+        <w:t xml:space="preserve"> </w:t>
+      </w:r>
+      <w:r>
+        <w:rPr>
+          <w:rFonts w:ascii="Calibri" w:eastAsia="Times New Roman" w:hAnsi="Calibri" w:cs="Calibri"/>
+          <w:color w:val="404040"/>
+          <w:sz w:val="24"/>
+          <w:szCs w:val="24"/>
+          <w:lang w:val="ru-RU"/>
+        </w:rPr>
+        <w:t>доступ</w:t>
+      </w:r>
+      <w:r>
+        <w:rPr>
+          <w:rFonts w:ascii="Poppins" w:eastAsia="Times New Roman" w:hAnsi="Poppins" w:cs="Poppins"/>
+          <w:color w:val="404040"/>
+          <w:sz w:val="24"/>
+          <w:szCs w:val="24"/>
+          <w:lang w:val="ru-RU"/>
+        </w:rPr>
+        <w:t xml:space="preserve"> </w:t>
+      </w:r>
+      <w:r>
+        <w:rPr>
+          <w:rFonts w:ascii="Calibri" w:eastAsia="Times New Roman" w:hAnsi="Calibri" w:cs="Calibri"/>
+          <w:color w:val="404040"/>
+          <w:sz w:val="24"/>
+          <w:szCs w:val="24"/>
+          <w:lang w:val="ru-RU"/>
+        </w:rPr>
+        <w:t>к</w:t>
+      </w:r>
+      <w:r>
+        <w:rPr>
+          <w:rFonts w:ascii="Poppins" w:eastAsia="Times New Roman" w:hAnsi="Poppins" w:cs="Poppins"/>
+          <w:color w:val="404040"/>
+          <w:sz w:val="24"/>
+          <w:szCs w:val="24"/>
+          <w:lang w:val="ru-RU"/>
+        </w:rPr>
+        <w:t xml:space="preserve"> </w:t>
+      </w:r>
+      <w:r>
+        <w:rPr>
+          <w:rFonts w:ascii="Poppins" w:eastAsia="Times New Roman" w:hAnsi="Poppins" w:cs="Poppins"/>
+          <w:color w:val="404040"/>
+          <w:sz w:val="24"/>
+          <w:szCs w:val="24"/>
+        </w:rPr>
+        <w:t>Home</w:t>
+      </w:r>
+      <w:r>
+        <w:rPr>
+          <w:rFonts w:ascii="Poppins" w:eastAsia="Times New Roman" w:hAnsi="Poppins" w:cs="Poppins"/>
+          <w:color w:val="404040"/>
+          <w:sz w:val="24"/>
+          <w:szCs w:val="24"/>
+          <w:lang w:val="ru-RU"/>
+        </w:rPr>
+        <w:t xml:space="preserve"> </w:t>
+      </w:r>
+      <w:r>
+        <w:rPr>
+          <w:rFonts w:ascii="Poppins" w:eastAsia="Times New Roman" w:hAnsi="Poppins" w:cs="Poppins"/>
+          <w:color w:val="404040"/>
+          <w:sz w:val="24"/>
+          <w:szCs w:val="24"/>
+        </w:rPr>
+        <w:t>Assistant</w:t>
+      </w:r>
+      <w:r>
+        <w:rPr>
+          <w:rFonts w:ascii="Poppins" w:eastAsia="Times New Roman" w:hAnsi="Poppins" w:cs="Poppins"/>
+          <w:color w:val="404040"/>
+          <w:sz w:val="24"/>
+          <w:szCs w:val="24"/>
+          <w:lang w:val="ru-RU"/>
+        </w:rPr>
+        <w:t>:</w:t>
       </w:r>
     </w:p>
     <w:p>
@@ -3524,23 +6316,152 @@
           <w:szCs w:val="24"/>
           <w:bdr w:val="single" w:sz="6" w:space="2" w:color="EEEEEE" w:frame="1"/>
           <w:shd w:val="clear" w:color="auto" w:fill="F1F4F9"/>
-        </w:rPr>
-      </w:pPr>
-      <w:r>
-        <w:rPr>
-          <w:rFonts w:ascii="inherit" w:eastAsia="Times New Roman" w:hAnsi="inherit" w:cs="Courier New"/>
-          <w:b/>
-          <w:bCs/>
-          <w:color w:val="2F5496" w:themeColor="accent1" w:themeShade="BF"/>
-          <w:sz w:val="24"/>
-          <w:szCs w:val="24"/>
-          <w:bdr w:val="single" w:sz="6" w:space="2" w:color="EEEEEE" w:frame="1"/>
-          <w:shd w:val="clear" w:color="auto" w:fill="F1F4F9"/>
-        </w:rPr>
-        <w:t>http://your.ip.address.here:8123</w:t>
-      </w:r>
-    </w:p>
-    <w:p/>
+          <w:lang w:val="ru-RU"/>
+        </w:rPr>
+      </w:pPr>
+      <w:r>
+        <w:rPr>
+          <w:rFonts w:ascii="inherit" w:eastAsia="Times New Roman" w:hAnsi="inherit" w:cs="Courier New"/>
+          <w:b/>
+          <w:bCs/>
+          <w:color w:val="2F5496" w:themeColor="accent1" w:themeShade="BF"/>
+          <w:sz w:val="24"/>
+          <w:szCs w:val="24"/>
+          <w:bdr w:val="single" w:sz="6" w:space="2" w:color="EEEEEE" w:frame="1"/>
+          <w:shd w:val="clear" w:color="auto" w:fill="F1F4F9"/>
+        </w:rPr>
+        <w:t>http</w:t>
+      </w:r>
+      <w:r>
+        <w:rPr>
+          <w:rFonts w:ascii="inherit" w:eastAsia="Times New Roman" w:hAnsi="inherit" w:cs="Courier New"/>
+          <w:b/>
+          <w:bCs/>
+          <w:color w:val="2F5496" w:themeColor="accent1" w:themeShade="BF"/>
+          <w:sz w:val="24"/>
+          <w:szCs w:val="24"/>
+          <w:bdr w:val="single" w:sz="6" w:space="2" w:color="EEEEEE" w:frame="1"/>
+          <w:shd w:val="clear" w:color="auto" w:fill="F1F4F9"/>
+          <w:lang w:val="ru-RU"/>
+        </w:rPr>
+        <w:t>://</w:t>
+      </w:r>
+      <w:r>
+        <w:rPr>
+          <w:rFonts w:ascii="inherit" w:eastAsia="Times New Roman" w:hAnsi="inherit" w:cs="Courier New"/>
+          <w:b/>
+          <w:bCs/>
+          <w:color w:val="2F5496" w:themeColor="accent1" w:themeShade="BF"/>
+          <w:sz w:val="24"/>
+          <w:szCs w:val="24"/>
+          <w:bdr w:val="single" w:sz="6" w:space="2" w:color="EEEEEE" w:frame="1"/>
+          <w:shd w:val="clear" w:color="auto" w:fill="F1F4F9"/>
+        </w:rPr>
+        <w:t>your</w:t>
+      </w:r>
+      <w:r>
+        <w:rPr>
+          <w:rFonts w:ascii="inherit" w:eastAsia="Times New Roman" w:hAnsi="inherit" w:cs="Courier New"/>
+          <w:b/>
+          <w:bCs/>
+          <w:color w:val="2F5496" w:themeColor="accent1" w:themeShade="BF"/>
+          <w:sz w:val="24"/>
+          <w:szCs w:val="24"/>
+          <w:bdr w:val="single" w:sz="6" w:space="2" w:color="EEEEEE" w:frame="1"/>
+          <w:shd w:val="clear" w:color="auto" w:fill="F1F4F9"/>
+          <w:lang w:val="ru-RU"/>
+        </w:rPr>
+        <w:t>_</w:t>
+      </w:r>
+      <w:r>
+        <w:rPr>
+          <w:rFonts w:ascii="inherit" w:eastAsia="Times New Roman" w:hAnsi="inherit" w:cs="Courier New"/>
+          <w:b/>
+          <w:bCs/>
+          <w:color w:val="2F5496" w:themeColor="accent1" w:themeShade="BF"/>
+          <w:sz w:val="24"/>
+          <w:szCs w:val="24"/>
+          <w:bdr w:val="single" w:sz="6" w:space="2" w:color="EEEEEE" w:frame="1"/>
+          <w:shd w:val="clear" w:color="auto" w:fill="F1F4F9"/>
+        </w:rPr>
+        <w:t>ip</w:t>
+      </w:r>
+      <w:r>
+        <w:rPr>
+          <w:rFonts w:ascii="inherit" w:eastAsia="Times New Roman" w:hAnsi="inherit" w:cs="Courier New"/>
+          <w:b/>
+          <w:bCs/>
+          <w:color w:val="2F5496" w:themeColor="accent1" w:themeShade="BF"/>
+          <w:sz w:val="24"/>
+          <w:szCs w:val="24"/>
+          <w:bdr w:val="single" w:sz="6" w:space="2" w:color="EEEEEE" w:frame="1"/>
+          <w:shd w:val="clear" w:color="auto" w:fill="F1F4F9"/>
+          <w:lang w:val="ru-RU"/>
+        </w:rPr>
+        <w:t>_</w:t>
+      </w:r>
+      <w:r>
+        <w:rPr>
+          <w:rFonts w:ascii="inherit" w:eastAsia="Times New Roman" w:hAnsi="inherit" w:cs="Courier New"/>
+          <w:b/>
+          <w:bCs/>
+          <w:color w:val="2F5496" w:themeColor="accent1" w:themeShade="BF"/>
+          <w:sz w:val="24"/>
+          <w:szCs w:val="24"/>
+          <w:bdr w:val="single" w:sz="6" w:space="2" w:color="EEEEEE" w:frame="1"/>
+          <w:shd w:val="clear" w:color="auto" w:fill="F1F4F9"/>
+        </w:rPr>
+        <w:t>address</w:t>
+      </w:r>
+      <w:r>
+        <w:rPr>
+          <w:rFonts w:ascii="inherit" w:eastAsia="Times New Roman" w:hAnsi="inherit" w:cs="Courier New"/>
+          <w:b/>
+          <w:bCs/>
+          <w:color w:val="2F5496" w:themeColor="accent1" w:themeShade="BF"/>
+          <w:sz w:val="24"/>
+          <w:szCs w:val="24"/>
+          <w:bdr w:val="single" w:sz="6" w:space="2" w:color="EEEEEE" w:frame="1"/>
+          <w:shd w:val="clear" w:color="auto" w:fill="F1F4F9"/>
+          <w:lang w:val="ru-RU"/>
+        </w:rPr>
+        <w:t>_</w:t>
+      </w:r>
+      <w:r>
+        <w:rPr>
+          <w:rFonts w:ascii="inherit" w:eastAsia="Times New Roman" w:hAnsi="inherit" w:cs="Courier New"/>
+          <w:b/>
+          <w:bCs/>
+          <w:color w:val="2F5496" w:themeColor="accent1" w:themeShade="BF"/>
+          <w:sz w:val="24"/>
+          <w:szCs w:val="24"/>
+          <w:bdr w:val="single" w:sz="6" w:space="2" w:color="EEEEEE" w:frame="1"/>
+          <w:shd w:val="clear" w:color="auto" w:fill="F1F4F9"/>
+        </w:rPr>
+        <w:t>here</w:t>
+      </w:r>
+      <w:r>
+        <w:rPr>
+          <w:rFonts w:ascii="inherit" w:eastAsia="Times New Roman" w:hAnsi="inherit" w:cs="Courier New"/>
+          <w:b/>
+          <w:bCs/>
+          <w:color w:val="2F5496" w:themeColor="accent1" w:themeShade="BF"/>
+          <w:sz w:val="24"/>
+          <w:szCs w:val="24"/>
+          <w:bdr w:val="single" w:sz="6" w:space="2" w:color="EEEEEE" w:frame="1"/>
+          <w:shd w:val="clear" w:color="auto" w:fill="F1F4F9"/>
+          <w:lang w:val="ru-RU"/>
+        </w:rPr>
+        <w:t>:8123</w:t>
+      </w:r>
+    </w:p>
+    <w:p>
+      <w:pPr>
+        <w:rPr>
+          <w:lang w:val="ru-RU"/>
+        </w:rPr>
+      </w:pPr>
+    </w:p>
     <w:sectPr>
       <w:pgSz w:w="12240" w:h="15840"/>
       <w:pgMar w:top="284" w:right="333" w:bottom="709" w:left="426" w:header="720" w:footer="720" w:gutter="0"/>
